--- a/Титульник практика Коган.docx
+++ b/Титульник практика Коган.docx
@@ -1,6 +1,6 @@
 
 <file path=word/document.xml><?xml version="1.0" encoding="utf-8"?>
-<w:document xmlns:wpc="http://schemas.microsoft.com/office/word/2010/wordprocessingCanvas" xmlns:cx="http://schemas.microsoft.com/office/drawing/2014/chartex" xmlns:cx1="http://schemas.microsoft.com/office/drawing/2015/9/8/chartex" xmlns:mc="http://schemas.openxmlformats.org/markup-compatibility/2006" xmlns:o="urn:schemas-microsoft-com:office:office" xmlns:r="http://schemas.openxmlformats.org/officeDocument/2006/relationships" xmlns:m="http://schemas.openxmlformats.org/officeDocument/2006/math" xmlns:v="urn:schemas-microsoft-com:vml" xmlns:wp14="http://schemas.microsoft.com/office/word/2010/wordprocessingDrawing" xmlns:wp="http://schemas.openxmlformats.org/drawingml/2006/wordprocessingDrawing" xmlns:w10="urn:schemas-microsoft-com:office:word" xmlns:w="http://schemas.openxmlformats.org/wordprocessingml/2006/main" xmlns:w14="http://schemas.microsoft.com/office/word/2010/wordml" xmlns:w15="http://schemas.microsoft.com/office/word/2012/wordml" xmlns:w16se="http://schemas.microsoft.com/office/word/2015/wordml/symex" xmlns:wpg="http://schemas.microsoft.com/office/word/2010/wordprocessingGroup" xmlns:wpi="http://schemas.microsoft.com/office/word/2010/wordprocessingInk" xmlns:wne="http://schemas.microsoft.com/office/word/2006/wordml" xmlns:wps="http://schemas.microsoft.com/office/word/2010/wordprocessingShape" mc:Ignorable="w14 w15 w16se wp14">
+<w:document xmlns:wpc="http://schemas.microsoft.com/office/word/2010/wordprocessingCanvas" xmlns:cx="http://schemas.microsoft.com/office/drawing/2014/chartex" xmlns:mc="http://schemas.openxmlformats.org/markup-compatibility/2006" xmlns:o="urn:schemas-microsoft-com:office:office" xmlns:r="http://schemas.openxmlformats.org/officeDocument/2006/relationships" xmlns:m="http://schemas.openxmlformats.org/officeDocument/2006/math" xmlns:v="urn:schemas-microsoft-com:vml" xmlns:wp14="http://schemas.microsoft.com/office/word/2010/wordprocessingDrawing" xmlns:wp="http://schemas.openxmlformats.org/drawingml/2006/wordprocessingDrawing" xmlns:w10="urn:schemas-microsoft-com:office:word" xmlns:w="http://schemas.openxmlformats.org/wordprocessingml/2006/main" xmlns:w14="http://schemas.microsoft.com/office/word/2010/wordml" xmlns:w15="http://schemas.microsoft.com/office/word/2012/wordml" xmlns:w16se="http://schemas.microsoft.com/office/word/2015/wordml/symex" xmlns:wpg="http://schemas.microsoft.com/office/word/2010/wordprocessingGroup" xmlns:wpi="http://schemas.microsoft.com/office/word/2010/wordprocessingInk" xmlns:wne="http://schemas.microsoft.com/office/word/2006/wordml" xmlns:wps="http://schemas.microsoft.com/office/word/2010/wordprocessingShape" mc:Ignorable="w14 w15 w16se wp14">
   <w:body>
     <w:p>
       <w:pPr>
@@ -339,17 +339,531 @@
           <w:kern w:val="0"/>
           <w:sz w:val="28"/>
           <w:szCs w:val="28"/>
-          <w:u w:val="single"/>
           <w14:ligatures w14:val="none"/>
         </w:rPr>
         <w:t>производственной практике (научно-исследовательская работа)</w:t>
       </w:r>
+    </w:p>
+    <w:p>
+      <w:pPr>
+        <w:spacing w:after="0" w:line="276" w:lineRule="auto"/>
+        <w:jc w:val="center"/>
+        <w:rPr>
+          <w:rFonts w:ascii="Times New Roman" w:eastAsia="Times New Roman" w:hAnsi="Times New Roman" w:cs="Times New Roman"/>
+          <w:b/>
+          <w:kern w:val="0"/>
+          <w:lang w:eastAsia="ru-RU"/>
+          <w14:ligatures w14:val="none"/>
+        </w:rPr>
+      </w:pPr>
+    </w:p>
+    <w:p>
+      <w:pPr>
+        <w:spacing w:after="0" w:line="276" w:lineRule="auto"/>
+        <w:jc w:val="center"/>
+        <w:rPr>
+          <w:rFonts w:ascii="Times New Roman" w:eastAsia="Times New Roman" w:hAnsi="Times New Roman" w:cs="Times New Roman"/>
+          <w:b/>
+          <w:kern w:val="0"/>
+          <w:lang w:eastAsia="ru-RU"/>
+          <w14:ligatures w14:val="none"/>
+        </w:rPr>
+      </w:pPr>
     </w:p>
     <w:p>
       <w:pPr>
         <w:spacing w:after="0" w:line="240" w:lineRule="auto"/>
         <w:jc w:val="center"/>
         <w:rPr>
+          <w:rFonts w:ascii="Times New Roman" w:eastAsia="Times New Roman" w:hAnsi="Times New Roman" w:cs="Times New Roman"/>
+          <w:kern w:val="0"/>
+          <w:sz w:val="28"/>
+          <w:szCs w:val="28"/>
+          <w:lang w:eastAsia="ru-RU"/>
+          <w14:ligatures w14:val="none"/>
+        </w:rPr>
+      </w:pPr>
+      <w:r>
+        <w:rPr>
+          <w:rFonts w:ascii="Times New Roman" w:eastAsia="Times New Roman" w:hAnsi="Times New Roman" w:cs="Times New Roman"/>
+          <w:kern w:val="0"/>
+          <w:sz w:val="28"/>
+          <w:szCs w:val="28"/>
+          <w:lang w:eastAsia="ru-RU"/>
+          <w14:ligatures w14:val="none"/>
+        </w:rPr>
+        <w:t xml:space="preserve">на </w:t>
+      </w:r>
+      <w:r>
+        <w:rPr>
+          <w:rFonts w:ascii="Times New Roman" w:eastAsia="Times New Roman" w:hAnsi="Times New Roman" w:cs="Times New Roman"/>
+          <w:kern w:val="0"/>
+          <w:sz w:val="28"/>
+          <w:szCs w:val="28"/>
+          <w:lang w:eastAsia="ru-RU"/>
+          <w14:ligatures w14:val="none"/>
+        </w:rPr>
+        <w:t xml:space="preserve">(в) </w:t>
+      </w:r>
+      <w:r>
+        <w:rPr>
+          <w:rFonts w:ascii="Times New Roman" w:eastAsia="Calibri" w:hAnsi="Times New Roman" w:cs="Times New Roman"/>
+          <w:kern w:val="0"/>
+          <w:sz w:val="28"/>
+          <w:szCs w:val="28"/>
+          <w:lang w:eastAsia="ru-RU"/>
+          <w14:ligatures w14:val="none"/>
+        </w:rPr>
+        <w:t xml:space="preserve">ФГБОУ ВО </w:t>
+      </w:r>
+      <w:r>
+        <w:rPr>
+          <w:rFonts w:ascii="Times New Roman" w:eastAsia="Calibri" w:hAnsi="Times New Roman" w:cs="Times New Roman"/>
+          <w:kern w:val="0"/>
+          <w:sz w:val="28"/>
+          <w:szCs w:val="28"/>
+          <w:lang w:eastAsia="ru-RU"/>
+          <w14:ligatures w14:val="none"/>
+        </w:rPr>
+        <w:t>«</w:t>
+      </w:r>
+      <w:r>
+        <w:rPr>
+          <w:rFonts w:ascii="Times New Roman" w:eastAsia="Calibri" w:hAnsi="Times New Roman" w:cs="Times New Roman"/>
+          <w:kern w:val="0"/>
+          <w:sz w:val="28"/>
+          <w:szCs w:val="28"/>
+          <w:lang w:eastAsia="ru-RU"/>
+          <w14:ligatures w14:val="none"/>
+        </w:rPr>
+        <w:t>Забайкальский государственный университет</w:t>
+      </w:r>
+      <w:r>
+        <w:rPr>
+          <w:rFonts w:ascii="Times New Roman" w:eastAsia="Calibri" w:hAnsi="Times New Roman" w:cs="Times New Roman"/>
+          <w:kern w:val="0"/>
+          <w:sz w:val="28"/>
+          <w:szCs w:val="28"/>
+          <w:lang w:eastAsia="ru-RU"/>
+          <w14:ligatures w14:val="none"/>
+        </w:rPr>
+        <w:t>»</w:t>
+      </w:r>
+    </w:p>
+    <w:p>
+      <w:pPr>
+        <w:spacing w:after="200" w:line="276" w:lineRule="auto"/>
+        <w:jc w:val="center"/>
+        <w:rPr>
+          <w:rFonts w:ascii="Times New Roman" w:eastAsia="Calibri" w:hAnsi="Times New Roman" w:cs="Times New Roman"/>
+          <w:color w:val="000000"/>
+          <w:kern w:val="0"/>
+          <w:sz w:val="28"/>
+          <w:szCs w:val="28"/>
+          <w14:ligatures w14:val="none"/>
+        </w:rPr>
+      </w:pPr>
+    </w:p>
+    <w:p>
+      <w:pPr>
+        <w:spacing w:after="200" w:line="276" w:lineRule="auto"/>
+        <w:jc w:val="center"/>
+        <w:rPr>
+          <w:rFonts w:ascii="Times New Roman" w:eastAsia="Calibri" w:hAnsi="Times New Roman" w:cs="Times New Roman"/>
+          <w:color w:val="000000"/>
+          <w:kern w:val="0"/>
+          <w:sz w:val="28"/>
+          <w:szCs w:val="28"/>
+          <w14:ligatures w14:val="none"/>
+        </w:rPr>
+      </w:pPr>
+      <w:r>
+        <w:rPr>
+          <w:rFonts w:ascii="Times New Roman" w:eastAsia="Calibri" w:hAnsi="Times New Roman" w:cs="Times New Roman"/>
+          <w:color w:val="000000"/>
+          <w:kern w:val="0"/>
+          <w:sz w:val="28"/>
+          <w:szCs w:val="28"/>
+          <w14:ligatures w14:val="none"/>
+        </w:rPr>
+        <w:t>Обучающе</w:t>
+      </w:r>
+      <w:r>
+        <w:rPr>
+          <w:rFonts w:ascii="Times New Roman" w:eastAsia="Calibri" w:hAnsi="Times New Roman" w:cs="Times New Roman"/>
+          <w:color w:val="000000"/>
+          <w:kern w:val="0"/>
+          <w:sz w:val="28"/>
+          <w:szCs w:val="28"/>
+          <w14:ligatures w14:val="none"/>
+        </w:rPr>
+        <w:t>гося</w:t>
+      </w:r>
+      <w:r>
+        <w:rPr>
+          <w:rFonts w:ascii="Times New Roman" w:eastAsia="Calibri" w:hAnsi="Times New Roman" w:cs="Times New Roman"/>
+          <w:color w:val="000000"/>
+          <w:kern w:val="0"/>
+          <w:sz w:val="28"/>
+          <w:szCs w:val="28"/>
+          <w14:ligatures w14:val="none"/>
+        </w:rPr>
+        <w:t xml:space="preserve"> </w:t>
+      </w:r>
+      <w:r>
+        <w:rPr>
+          <w:rFonts w:ascii="Times New Roman" w:eastAsia="Calibri" w:hAnsi="Times New Roman" w:cs="Times New Roman"/>
+          <w:color w:val="000000"/>
+          <w:kern w:val="0"/>
+          <w:sz w:val="28"/>
+          <w:szCs w:val="28"/>
+          <w14:ligatures w14:val="none"/>
+        </w:rPr>
+        <w:t>Борисовой Екатерины Олеговны</w:t>
+      </w:r>
+    </w:p>
+    <w:p>
+      <w:pPr>
+        <w:spacing w:after="200" w:line="276" w:lineRule="auto"/>
+        <w:jc w:val="center"/>
+        <w:rPr>
+          <w:rFonts w:ascii="Times New Roman" w:eastAsia="Calibri" w:hAnsi="Times New Roman" w:cs="Times New Roman"/>
+          <w:color w:val="000000"/>
+          <w:kern w:val="0"/>
+          <w:sz w:val="28"/>
+          <w:szCs w:val="28"/>
+          <w14:ligatures w14:val="none"/>
+        </w:rPr>
+      </w:pPr>
+      <w:r>
+        <w:rPr>
+          <w:rFonts w:ascii="Times New Roman" w:eastAsia="Calibri" w:hAnsi="Times New Roman" w:cs="Times New Roman"/>
+          <w:color w:val="000000"/>
+          <w:kern w:val="0"/>
+          <w:sz w:val="28"/>
+          <w:szCs w:val="28"/>
+          <w14:ligatures w14:val="none"/>
+        </w:rPr>
+        <w:t xml:space="preserve">Курс </w:t>
+      </w:r>
+      <w:r>
+        <w:rPr>
+          <w:rFonts w:ascii="Times New Roman" w:eastAsia="Calibri" w:hAnsi="Times New Roman" w:cs="Times New Roman"/>
+          <w:color w:val="000000"/>
+          <w:kern w:val="0"/>
+          <w:sz w:val="28"/>
+          <w:szCs w:val="28"/>
+          <w14:ligatures w14:val="none"/>
+        </w:rPr>
+        <w:t>2</w:t>
+      </w:r>
+      <w:r>
+        <w:rPr>
+          <w:rFonts w:ascii="Times New Roman" w:eastAsia="Calibri" w:hAnsi="Times New Roman" w:cs="Times New Roman"/>
+          <w:color w:val="000000"/>
+          <w:kern w:val="0"/>
+          <w:sz w:val="28"/>
+          <w:szCs w:val="28"/>
+          <w14:ligatures w14:val="none"/>
+        </w:rPr>
+        <w:t xml:space="preserve"> Группа ИВТ</w:t>
+      </w:r>
+      <w:r>
+        <w:rPr>
+          <w:rFonts w:ascii="Times New Roman" w:eastAsia="Calibri" w:hAnsi="Times New Roman" w:cs="Times New Roman"/>
+          <w:color w:val="000000"/>
+          <w:kern w:val="0"/>
+          <w:sz w:val="28"/>
+          <w:szCs w:val="28"/>
+          <w14:ligatures w14:val="none"/>
+        </w:rPr>
+        <w:t>(</w:t>
+      </w:r>
+      <w:proofErr w:type="spellStart"/>
+      <w:r>
+        <w:rPr>
+          <w:rFonts w:ascii="Times New Roman" w:eastAsia="Calibri" w:hAnsi="Times New Roman" w:cs="Times New Roman"/>
+          <w:color w:val="000000"/>
+          <w:kern w:val="0"/>
+          <w:sz w:val="28"/>
+          <w:szCs w:val="28"/>
+          <w14:ligatures w14:val="none"/>
+        </w:rPr>
+        <w:t>иа</w:t>
+      </w:r>
+      <w:proofErr w:type="spellEnd"/>
+      <w:r>
+        <w:rPr>
+          <w:rFonts w:ascii="Times New Roman" w:eastAsia="Calibri" w:hAnsi="Times New Roman" w:cs="Times New Roman"/>
+          <w:color w:val="000000"/>
+          <w:kern w:val="0"/>
+          <w:sz w:val="28"/>
+          <w:szCs w:val="28"/>
+          <w14:ligatures w14:val="none"/>
+        </w:rPr>
+        <w:t>)м</w:t>
+      </w:r>
+      <w:r>
+        <w:rPr>
+          <w:rFonts w:ascii="Times New Roman" w:eastAsia="Calibri" w:hAnsi="Times New Roman" w:cs="Times New Roman"/>
+          <w:color w:val="000000"/>
+          <w:kern w:val="0"/>
+          <w:sz w:val="28"/>
+          <w:szCs w:val="28"/>
+          <w14:ligatures w14:val="none"/>
+        </w:rPr>
+        <w:t>-2</w:t>
+      </w:r>
+      <w:r>
+        <w:rPr>
+          <w:rFonts w:ascii="Times New Roman" w:eastAsia="Calibri" w:hAnsi="Times New Roman" w:cs="Times New Roman"/>
+          <w:color w:val="000000"/>
+          <w:kern w:val="0"/>
+          <w:sz w:val="28"/>
+          <w:szCs w:val="28"/>
+          <w14:ligatures w14:val="none"/>
+        </w:rPr>
+        <w:t>4</w:t>
+      </w:r>
+    </w:p>
+    <w:p>
+      <w:pPr>
+        <w:spacing w:after="0" w:line="240" w:lineRule="auto"/>
+        <w:jc w:val="both"/>
+        <w:rPr>
+          <w:rFonts w:ascii="Times New Roman" w:eastAsia="Times New Roman" w:hAnsi="Times New Roman" w:cs="Times New Roman"/>
+          <w:kern w:val="0"/>
+          <w:sz w:val="28"/>
+          <w:szCs w:val="28"/>
+          <w:u w:val="single"/>
+          <w:lang w:eastAsia="ru-RU"/>
+          <w14:ligatures w14:val="none"/>
+        </w:rPr>
+      </w:pPr>
+      <w:r>
+        <w:rPr>
+          <w:rFonts w:ascii="Times New Roman" w:eastAsia="Times New Roman" w:hAnsi="Times New Roman" w:cs="Times New Roman"/>
+          <w:kern w:val="0"/>
+          <w:sz w:val="28"/>
+          <w:szCs w:val="28"/>
+          <w:lang w:eastAsia="ru-RU"/>
+          <w14:ligatures w14:val="none"/>
+        </w:rPr>
+        <w:t>Направление подготовки</w:t>
+      </w:r>
+      <w:r>
+        <w:rPr>
+          <w:rFonts w:ascii="Times New Roman" w:eastAsia="Times New Roman" w:hAnsi="Times New Roman" w:cs="Times New Roman"/>
+          <w:kern w:val="0"/>
+          <w:sz w:val="28"/>
+          <w:szCs w:val="28"/>
+          <w:lang w:eastAsia="ru-RU"/>
+          <w14:ligatures w14:val="none"/>
+        </w:rPr>
+        <w:t>: 09.03.01 Информатика и вычислительная техника</w:t>
+      </w:r>
+    </w:p>
+    <w:p>
+      <w:pPr>
+        <w:spacing w:after="0" w:line="240" w:lineRule="auto"/>
+        <w:jc w:val="center"/>
+        <w:rPr>
+          <w:rFonts w:ascii="Times New Roman" w:eastAsia="Times New Roman" w:hAnsi="Times New Roman" w:cs="Times New Roman"/>
+          <w:kern w:val="0"/>
+          <w:u w:val="single"/>
+          <w:lang w:eastAsia="ru-RU"/>
+          <w14:ligatures w14:val="none"/>
+        </w:rPr>
+      </w:pPr>
+    </w:p>
+    <w:p>
+      <w:pPr>
+        <w:spacing w:after="0" w:line="276" w:lineRule="auto"/>
+        <w:jc w:val="both"/>
+        <w:rPr>
+          <w:rFonts w:ascii="Times New Roman" w:eastAsia="Times New Roman" w:hAnsi="Times New Roman" w:cs="Times New Roman"/>
+          <w:kern w:val="0"/>
+          <w:sz w:val="28"/>
+          <w:szCs w:val="28"/>
+          <w:lang w:eastAsia="ru-RU"/>
+          <w14:ligatures w14:val="none"/>
+        </w:rPr>
+      </w:pPr>
+      <w:r>
+        <w:rPr>
+          <w:rFonts w:ascii="Times New Roman" w:eastAsia="Times New Roman" w:hAnsi="Times New Roman" w:cs="Times New Roman"/>
+          <w:kern w:val="0"/>
+          <w:sz w:val="28"/>
+          <w:szCs w:val="28"/>
+          <w:lang w:eastAsia="ru-RU"/>
+          <w14:ligatures w14:val="none"/>
+        </w:rPr>
+        <w:t>Направленность</w:t>
+      </w:r>
+      <w:r>
+        <w:rPr>
+          <w:rFonts w:ascii="Times New Roman" w:eastAsia="Times New Roman" w:hAnsi="Times New Roman" w:cs="Times New Roman"/>
+          <w:kern w:val="0"/>
+          <w:sz w:val="28"/>
+          <w:szCs w:val="28"/>
+          <w:lang w:eastAsia="ru-RU"/>
+          <w14:ligatures w14:val="none"/>
+        </w:rPr>
+        <w:t>:</w:t>
+      </w:r>
+      <w:r>
+        <w:rPr>
+          <w:rFonts w:ascii="Times New Roman" w:eastAsia="Times New Roman" w:hAnsi="Times New Roman" w:cs="Times New Roman"/>
+          <w:kern w:val="0"/>
+          <w:sz w:val="28"/>
+          <w:szCs w:val="28"/>
+          <w:lang w:eastAsia="ru-RU"/>
+          <w14:ligatures w14:val="none"/>
+        </w:rPr>
+        <w:t xml:space="preserve"> </w:t>
+      </w:r>
+      <w:r>
+        <w:rPr>
+          <w:rFonts w:ascii="Times New Roman" w:eastAsia="Times New Roman" w:hAnsi="Times New Roman" w:cs="Times New Roman"/>
+          <w:kern w:val="0"/>
+          <w:sz w:val="28"/>
+          <w:szCs w:val="28"/>
+          <w:lang w:eastAsia="ru-RU"/>
+          <w14:ligatures w14:val="none"/>
+        </w:rPr>
+        <w:t>и</w:t>
+      </w:r>
+      <w:r>
+        <w:rPr>
+          <w:rFonts w:ascii="Times New Roman" w:eastAsia="Times New Roman" w:hAnsi="Times New Roman" w:cs="Times New Roman"/>
+          <w:kern w:val="0"/>
+          <w:sz w:val="28"/>
+          <w:szCs w:val="28"/>
+          <w:lang w:eastAsia="ru-RU"/>
+          <w14:ligatures w14:val="none"/>
+        </w:rPr>
+        <w:t>нтеллектуальный анализ больших данных в системах поддержки принятия решений</w:t>
+      </w:r>
+    </w:p>
+    <w:p>
+      <w:pPr>
+        <w:spacing w:after="0" w:line="276" w:lineRule="auto"/>
+        <w:rPr>
+          <w:rFonts w:ascii="Times New Roman" w:eastAsia="Times New Roman" w:hAnsi="Times New Roman" w:cs="Times New Roman"/>
+          <w:kern w:val="0"/>
+          <w:sz w:val="28"/>
+          <w:szCs w:val="28"/>
+          <w:lang w:eastAsia="ru-RU"/>
+          <w14:ligatures w14:val="none"/>
+        </w:rPr>
+      </w:pPr>
+    </w:p>
+    <w:p>
+      <w:pPr>
+        <w:spacing w:after="0" w:line="276" w:lineRule="auto"/>
+        <w:rPr>
+          <w:rFonts w:ascii="Times New Roman" w:eastAsia="Times New Roman" w:hAnsi="Times New Roman" w:cs="Times New Roman"/>
+          <w:kern w:val="0"/>
+          <w:sz w:val="28"/>
+          <w:szCs w:val="28"/>
+          <w:lang w:eastAsia="ru-RU"/>
+          <w14:ligatures w14:val="none"/>
+        </w:rPr>
+      </w:pPr>
+    </w:p>
+    <w:p>
+      <w:pPr>
+        <w:spacing w:after="0" w:line="240" w:lineRule="auto"/>
+        <w:rPr>
+          <w:rFonts w:ascii="Times New Roman" w:eastAsia="Calibri" w:hAnsi="Times New Roman" w:cs="Times New Roman"/>
+          <w:kern w:val="0"/>
+          <w:sz w:val="28"/>
+          <w:szCs w:val="28"/>
+          <w14:ligatures w14:val="none"/>
+        </w:rPr>
+      </w:pPr>
+      <w:r>
+        <w:rPr>
+          <w:rFonts w:ascii="Times New Roman" w:eastAsia="Times New Roman" w:hAnsi="Times New Roman" w:cs="Times New Roman"/>
+          <w:kern w:val="0"/>
+          <w:sz w:val="28"/>
+          <w:szCs w:val="28"/>
+          <w14:ligatures w14:val="none"/>
+        </w:rPr>
+        <w:t>Руководитель практики от университета</w:t>
+      </w:r>
+      <w:r>
+        <w:rPr>
+          <w:rFonts w:ascii="Times New Roman" w:eastAsia="Times" w:hAnsi="Times New Roman" w:cs="Times New Roman"/>
+          <w:kern w:val="0"/>
+          <w:sz w:val="28"/>
+          <w:szCs w:val="28"/>
+          <w14:ligatures w14:val="none"/>
+        </w:rPr>
+        <w:t>:</w:t>
+      </w:r>
+    </w:p>
+    <w:p>
+      <w:pPr>
+        <w:tabs>
+          <w:tab w:val="left" w:pos="3240"/>
+          <w:tab w:val="left" w:pos="6240"/>
+        </w:tabs>
+        <w:spacing w:after="0" w:line="240" w:lineRule="auto"/>
+        <w:rPr>
+          <w:rFonts w:ascii="Times New Roman" w:eastAsia="Calibri" w:hAnsi="Times New Roman" w:cs="Times New Roman"/>
+          <w:kern w:val="0"/>
+          <w14:ligatures w14:val="none"/>
+        </w:rPr>
+      </w:pPr>
+    </w:p>
+    <w:p>
+      <w:pPr>
+        <w:tabs>
+          <w:tab w:val="left" w:pos="3240"/>
+          <w:tab w:val="left" w:pos="6240"/>
+        </w:tabs>
+        <w:spacing w:after="0" w:line="240" w:lineRule="auto"/>
+        <w:jc w:val="both"/>
+        <w:rPr>
+          <w:rFonts w:ascii="Times New Roman" w:eastAsia="Calibri" w:hAnsi="Times New Roman" w:cs="Times New Roman"/>
+          <w:kern w:val="0"/>
+          <w:sz w:val="28"/>
+          <w:szCs w:val="28"/>
+          <w14:ligatures w14:val="none"/>
+        </w:rPr>
+      </w:pPr>
+      <w:r>
+        <w:rPr>
+          <w:rFonts w:ascii="Times New Roman" w:eastAsia="Calibri" w:hAnsi="Times New Roman" w:cs="Times New Roman"/>
+          <w:kern w:val="0"/>
+          <w:sz w:val="28"/>
+          <w:szCs w:val="28"/>
+          <w:u w:val="single"/>
+          <w14:ligatures w14:val="none"/>
+        </w:rPr>
+        <w:t xml:space="preserve">Доцент кафедры ИВТ и ПМ               </w:t>
+      </w:r>
+      <w:r>
+        <w:rPr>
+          <w:rFonts w:ascii="Times New Roman" w:eastAsia="Times" w:hAnsi="Times New Roman" w:cs="Times New Roman"/>
+          <w:kern w:val="0"/>
+          <w:sz w:val="28"/>
+          <w:szCs w:val="28"/>
+          <w:u w:val="single"/>
+          <w14:ligatures w14:val="none"/>
+        </w:rPr>
+        <w:t xml:space="preserve">                         Коган Евгения Семеновна</w:t>
+      </w:r>
+    </w:p>
+    <w:p>
+      <w:pPr>
+        <w:tabs>
+          <w:tab w:val="left" w:pos="3980"/>
+          <w:tab w:val="left" w:pos="6460"/>
+        </w:tabs>
+        <w:spacing w:after="0" w:line="240" w:lineRule="auto"/>
+        <w:rPr>
           <w:rFonts w:ascii="Times New Roman" w:eastAsia="Calibri" w:hAnsi="Times New Roman" w:cs="Times New Roman"/>
           <w:kern w:val="0"/>
           <w:sz w:val="20"/>
@@ -365,7 +879,7 @@
           <w:szCs w:val="20"/>
           <w14:ligatures w14:val="none"/>
         </w:rPr>
-        <w:t>(</w:t>
+        <w:t xml:space="preserve">           (</w:t>
       </w:r>
       <w:r>
         <w:rPr>
@@ -375,7 +889,7 @@
           <w:szCs w:val="20"/>
           <w14:ligatures w14:val="none"/>
         </w:rPr>
-        <w:t>вид практики</w:t>
+        <w:t>должность</w:t>
       </w:r>
       <w:r>
         <w:rPr>
@@ -387,110 +901,7 @@
         </w:rPr>
         <w:t>)</w:t>
       </w:r>
-    </w:p>
-    <w:p>
-      <w:pPr>
-        <w:spacing w:after="0" w:line="276" w:lineRule="auto"/>
-        <w:jc w:val="center"/>
-        <w:rPr>
-          <w:rFonts w:ascii="Times New Roman" w:eastAsia="Times New Roman" w:hAnsi="Times New Roman" w:cs="Times New Roman"/>
-          <w:b/>
-          <w:kern w:val="0"/>
-          <w:lang w:eastAsia="ru-RU"/>
-          <w14:ligatures w14:val="none"/>
-        </w:rPr>
-      </w:pPr>
-    </w:p>
-    <w:p>
-      <w:pPr>
-        <w:spacing w:after="0" w:line="276" w:lineRule="auto"/>
-        <w:jc w:val="center"/>
-        <w:rPr>
-          <w:rFonts w:ascii="Times New Roman" w:eastAsia="Times New Roman" w:hAnsi="Times New Roman" w:cs="Times New Roman"/>
-          <w:b/>
-          <w:kern w:val="0"/>
-          <w:lang w:eastAsia="ru-RU"/>
-          <w14:ligatures w14:val="none"/>
-        </w:rPr>
-      </w:pPr>
-    </w:p>
-    <w:p>
-      <w:pPr>
-        <w:spacing w:after="0" w:line="240" w:lineRule="auto"/>
-        <w:jc w:val="center"/>
-        <w:rPr>
-          <w:rFonts w:ascii="Times New Roman" w:eastAsia="Times New Roman" w:hAnsi="Times New Roman" w:cs="Times New Roman"/>
-          <w:kern w:val="0"/>
-          <w:sz w:val="28"/>
-          <w:szCs w:val="28"/>
-          <w:lang w:eastAsia="ru-RU"/>
-          <w14:ligatures w14:val="none"/>
-        </w:rPr>
-      </w:pPr>
-      <w:r>
-        <w:rPr>
-          <w:rFonts w:ascii="Times New Roman" w:eastAsia="Times New Roman" w:hAnsi="Times New Roman" w:cs="Times New Roman"/>
-          <w:kern w:val="0"/>
-          <w:sz w:val="28"/>
-          <w:szCs w:val="28"/>
-          <w:lang w:eastAsia="ru-RU"/>
-          <w14:ligatures w14:val="none"/>
-        </w:rPr>
-        <w:t xml:space="preserve">на (в) </w:t>
-      </w:r>
-      <w:r>
-        <w:rPr>
-          <w:rFonts w:ascii="Times New Roman" w:eastAsia="Calibri" w:hAnsi="Times New Roman" w:cs="Times New Roman"/>
-          <w:kern w:val="0"/>
-          <w:sz w:val="28"/>
-          <w:szCs w:val="28"/>
-          <w:u w:val="single"/>
-          <w:lang w:eastAsia="ru-RU"/>
-          <w14:ligatures w14:val="none"/>
-        </w:rPr>
-        <w:t xml:space="preserve">ФГБОУ ВО </w:t>
-      </w:r>
-      <w:r>
-        <w:rPr>
-          <w:rFonts w:ascii="Times New Roman" w:eastAsia="Calibri" w:hAnsi="Times New Roman" w:cs="Times New Roman"/>
-          <w:kern w:val="0"/>
-          <w:sz w:val="28"/>
-          <w:szCs w:val="28"/>
-          <w:u w:val="single"/>
-          <w:lang w:eastAsia="ru-RU"/>
-          <w14:ligatures w14:val="none"/>
-        </w:rPr>
-        <w:t>«</w:t>
-      </w:r>
-      <w:r>
-        <w:rPr>
-          <w:rFonts w:ascii="Times New Roman" w:eastAsia="Calibri" w:hAnsi="Times New Roman" w:cs="Times New Roman"/>
-          <w:kern w:val="0"/>
-          <w:sz w:val="28"/>
-          <w:szCs w:val="28"/>
-          <w:u w:val="single"/>
-          <w:lang w:eastAsia="ru-RU"/>
-          <w14:ligatures w14:val="none"/>
-        </w:rPr>
-        <w:t>Забайкальский государственный университет</w:t>
-      </w:r>
-      <w:r>
-        <w:rPr>
-          <w:rFonts w:ascii="Times New Roman" w:eastAsia="Calibri" w:hAnsi="Times New Roman" w:cs="Times New Roman"/>
-          <w:kern w:val="0"/>
-          <w:sz w:val="28"/>
-          <w:szCs w:val="28"/>
-          <w:u w:val="single"/>
-          <w:lang w:eastAsia="ru-RU"/>
-          <w14:ligatures w14:val="none"/>
-        </w:rPr>
-        <w:t>»</w:t>
-      </w:r>
-    </w:p>
-    <w:p>
-      <w:pPr>
-        <w:spacing w:after="0" w:line="240" w:lineRule="auto"/>
-        <w:jc w:val="center"/>
+      <w:r>
         <w:rPr>
           <w:rFonts w:ascii="Times New Roman" w:eastAsia="Calibri" w:hAnsi="Times New Roman" w:cs="Times New Roman"/>
           <w:kern w:val="0"/>
@@ -498,7 +909,8 @@
           <w:szCs w:val="20"/>
           <w14:ligatures w14:val="none"/>
         </w:rPr>
-      </w:pPr>
+        <w:tab/>
+      </w:r>
       <w:r>
         <w:rPr>
           <w:rFonts w:ascii="Times New Roman" w:eastAsia="Times" w:hAnsi="Times New Roman" w:cs="Times New Roman"/>
@@ -507,7 +919,7 @@
           <w:szCs w:val="20"/>
           <w14:ligatures w14:val="none"/>
         </w:rPr>
-        <w:t xml:space="preserve">(место прохождения практики, указать полное </w:t>
+        <w:t>(</w:t>
       </w:r>
       <w:r>
         <w:rPr>
@@ -517,7 +929,7 @@
           <w:szCs w:val="20"/>
           <w14:ligatures w14:val="none"/>
         </w:rPr>
-        <w:t>наименование организации</w:t>
+        <w:t>подпись</w:t>
       </w:r>
       <w:r>
         <w:rPr>
@@ -529,230 +941,216 @@
         </w:rPr>
         <w:t>)</w:t>
       </w:r>
-    </w:p>
-    <w:p>
-      <w:pPr>
-        <w:spacing w:after="200" w:line="276" w:lineRule="auto"/>
-        <w:jc w:val="center"/>
+      <w:r>
         <w:rPr>
           <w:rFonts w:ascii="Times New Roman" w:eastAsia="Calibri" w:hAnsi="Times New Roman" w:cs="Times New Roman"/>
-          <w:color w:val="000000"/>
-          <w:kern w:val="0"/>
-          <w:sz w:val="28"/>
-          <w:szCs w:val="28"/>
-          <w14:ligatures w14:val="none"/>
-        </w:rPr>
-      </w:pPr>
-    </w:p>
-    <w:p>
-      <w:pPr>
-        <w:spacing w:after="200" w:line="276" w:lineRule="auto"/>
-        <w:jc w:val="center"/>
+          <w:kern w:val="0"/>
+          <w:sz w:val="20"/>
+          <w:szCs w:val="20"/>
+          <w14:ligatures w14:val="none"/>
+        </w:rPr>
+        <w:tab/>
+      </w:r>
+      <w:r>
         <w:rPr>
           <w:rFonts w:ascii="Times New Roman" w:eastAsia="Calibri" w:hAnsi="Times New Roman" w:cs="Times New Roman"/>
-          <w:color w:val="000000"/>
-          <w:kern w:val="0"/>
-          <w:sz w:val="28"/>
-          <w:szCs w:val="28"/>
-          <w14:ligatures w14:val="none"/>
-        </w:rPr>
-      </w:pPr>
-      <w:r>
+          <w:kern w:val="0"/>
+          <w:sz w:val="20"/>
+          <w:szCs w:val="20"/>
+          <w14:ligatures w14:val="none"/>
+        </w:rPr>
+        <w:tab/>
+      </w:r>
+      <w:r>
+        <w:rPr>
+          <w:rFonts w:ascii="Times New Roman" w:eastAsia="Times" w:hAnsi="Times New Roman" w:cs="Times New Roman"/>
+          <w:kern w:val="0"/>
+          <w:sz w:val="20"/>
+          <w:szCs w:val="20"/>
+          <w14:ligatures w14:val="none"/>
+        </w:rPr>
+        <w:t>(</w:t>
+      </w:r>
+      <w:r>
+        <w:rPr>
+          <w:rFonts w:ascii="Times New Roman" w:eastAsia="Times New Roman" w:hAnsi="Times New Roman" w:cs="Times New Roman"/>
+          <w:kern w:val="0"/>
+          <w:sz w:val="20"/>
+          <w:szCs w:val="20"/>
+          <w14:ligatures w14:val="none"/>
+        </w:rPr>
+        <w:t>имя</w:t>
+      </w:r>
+      <w:r>
+        <w:rPr>
+          <w:rFonts w:ascii="Times New Roman" w:eastAsia="Times" w:hAnsi="Times New Roman" w:cs="Times New Roman"/>
+          <w:kern w:val="0"/>
+          <w:sz w:val="20"/>
+          <w:szCs w:val="20"/>
+          <w14:ligatures w14:val="none"/>
+        </w:rPr>
+        <w:t xml:space="preserve">, </w:t>
+      </w:r>
+      <w:r>
+        <w:rPr>
+          <w:rFonts w:ascii="Times New Roman" w:eastAsia="Times New Roman" w:hAnsi="Times New Roman" w:cs="Times New Roman"/>
+          <w:kern w:val="0"/>
+          <w:sz w:val="20"/>
+          <w:szCs w:val="20"/>
+          <w14:ligatures w14:val="none"/>
+        </w:rPr>
+        <w:t>отчество</w:t>
+      </w:r>
+      <w:r>
+        <w:rPr>
+          <w:rFonts w:ascii="Times New Roman" w:eastAsia="Times" w:hAnsi="Times New Roman" w:cs="Times New Roman"/>
+          <w:kern w:val="0"/>
+          <w:sz w:val="20"/>
+          <w:szCs w:val="20"/>
+          <w14:ligatures w14:val="none"/>
+        </w:rPr>
+        <w:t xml:space="preserve">, </w:t>
+      </w:r>
+      <w:r>
+        <w:rPr>
+          <w:rFonts w:ascii="Times New Roman" w:eastAsia="Times New Roman" w:hAnsi="Times New Roman" w:cs="Times New Roman"/>
+          <w:kern w:val="0"/>
+          <w:sz w:val="20"/>
+          <w:szCs w:val="20"/>
+          <w14:ligatures w14:val="none"/>
+        </w:rPr>
+        <w:t>фамилия</w:t>
+      </w:r>
+      <w:r>
+        <w:rPr>
+          <w:rFonts w:ascii="Times New Roman" w:eastAsia="Times" w:hAnsi="Times New Roman" w:cs="Times New Roman"/>
+          <w:kern w:val="0"/>
+          <w:sz w:val="20"/>
+          <w:szCs w:val="20"/>
+          <w14:ligatures w14:val="none"/>
+        </w:rPr>
+        <w:t>)</w:t>
+      </w:r>
+    </w:p>
+    <w:p>
+      <w:pPr>
+        <w:spacing w:after="0" w:line="240" w:lineRule="auto"/>
         <w:rPr>
           <w:rFonts w:ascii="Times New Roman" w:eastAsia="Calibri" w:hAnsi="Times New Roman" w:cs="Times New Roman"/>
-          <w:color w:val="000000"/>
-          <w:kern w:val="0"/>
-          <w:sz w:val="28"/>
-          <w:szCs w:val="28"/>
-          <w14:ligatures w14:val="none"/>
-        </w:rPr>
-        <w:t>Обучающе</w:t>
-      </w:r>
-      <w:r>
-        <w:rPr>
-          <w:rFonts w:ascii="Times New Roman" w:eastAsia="Calibri" w:hAnsi="Times New Roman" w:cs="Times New Roman"/>
-          <w:color w:val="000000"/>
-          <w:kern w:val="0"/>
-          <w:sz w:val="28"/>
-          <w:szCs w:val="28"/>
-          <w14:ligatures w14:val="none"/>
-        </w:rPr>
-        <w:t>гося</w:t>
-      </w:r>
-      <w:r>
-        <w:rPr>
-          <w:rFonts w:ascii="Times New Roman" w:eastAsia="Calibri" w:hAnsi="Times New Roman" w:cs="Times New Roman"/>
-          <w:color w:val="000000"/>
-          <w:kern w:val="0"/>
-          <w:sz w:val="28"/>
-          <w:szCs w:val="28"/>
-          <w14:ligatures w14:val="none"/>
-        </w:rPr>
-        <w:t xml:space="preserve"> </w:t>
-      </w:r>
-      <w:r>
-        <w:rPr>
-          <w:rFonts w:ascii="Times New Roman" w:eastAsia="Calibri" w:hAnsi="Times New Roman" w:cs="Times New Roman"/>
-          <w:color w:val="000000"/>
-          <w:kern w:val="0"/>
-          <w:sz w:val="28"/>
-          <w:szCs w:val="28"/>
-          <w14:ligatures w14:val="none"/>
-        </w:rPr>
-        <w:t>Борисовой Екатерины Олеговны</w:t>
-      </w:r>
-    </w:p>
-    <w:p>
-      <w:pPr>
-        <w:spacing w:after="200" w:line="276" w:lineRule="auto"/>
-        <w:jc w:val="center"/>
-        <w:rPr>
-          <w:rFonts w:ascii="Times New Roman" w:eastAsia="Calibri" w:hAnsi="Times New Roman" w:cs="Times New Roman"/>
-          <w:color w:val="000000"/>
-          <w:kern w:val="0"/>
-          <w:sz w:val="28"/>
-          <w:szCs w:val="28"/>
-          <w14:ligatures w14:val="none"/>
-        </w:rPr>
-      </w:pPr>
-      <w:r>
-        <w:rPr>
-          <w:rFonts w:ascii="Times New Roman" w:eastAsia="Calibri" w:hAnsi="Times New Roman" w:cs="Times New Roman"/>
-          <w:color w:val="000000"/>
-          <w:kern w:val="0"/>
-          <w:sz w:val="28"/>
-          <w:szCs w:val="28"/>
-          <w14:ligatures w14:val="none"/>
-        </w:rPr>
-        <w:t xml:space="preserve">Курс </w:t>
-      </w:r>
-      <w:r>
-        <w:rPr>
-          <w:rFonts w:ascii="Times New Roman" w:eastAsia="Calibri" w:hAnsi="Times New Roman" w:cs="Times New Roman"/>
-          <w:color w:val="000000"/>
-          <w:kern w:val="0"/>
-          <w:sz w:val="28"/>
-          <w:szCs w:val="28"/>
-          <w14:ligatures w14:val="none"/>
-        </w:rPr>
-        <w:t>2</w:t>
-      </w:r>
-      <w:r>
-        <w:rPr>
-          <w:rFonts w:ascii="Times New Roman" w:eastAsia="Calibri" w:hAnsi="Times New Roman" w:cs="Times New Roman"/>
-          <w:color w:val="000000"/>
-          <w:kern w:val="0"/>
-          <w:sz w:val="28"/>
-          <w:szCs w:val="28"/>
-          <w14:ligatures w14:val="none"/>
-        </w:rPr>
-        <w:t xml:space="preserve"> Группа ИВТ</w:t>
-      </w:r>
-      <w:r>
-        <w:rPr>
-          <w:rFonts w:ascii="Times New Roman" w:eastAsia="Calibri" w:hAnsi="Times New Roman" w:cs="Times New Roman"/>
-          <w:color w:val="000000"/>
-          <w:kern w:val="0"/>
-          <w:sz w:val="28"/>
-          <w:szCs w:val="28"/>
-          <w14:ligatures w14:val="none"/>
-        </w:rPr>
-        <w:t>(</w:t>
-      </w:r>
-      <w:proofErr w:type="spellStart"/>
-      <w:r>
-        <w:rPr>
-          <w:rFonts w:ascii="Times New Roman" w:eastAsia="Calibri" w:hAnsi="Times New Roman" w:cs="Times New Roman"/>
-          <w:color w:val="000000"/>
-          <w:kern w:val="0"/>
-          <w:sz w:val="28"/>
-          <w:szCs w:val="28"/>
-          <w14:ligatures w14:val="none"/>
-        </w:rPr>
-        <w:t>иа</w:t>
-      </w:r>
-      <w:proofErr w:type="spellEnd"/>
-      <w:r>
-        <w:rPr>
-          <w:rFonts w:ascii="Times New Roman" w:eastAsia="Calibri" w:hAnsi="Times New Roman" w:cs="Times New Roman"/>
-          <w:color w:val="000000"/>
-          <w:kern w:val="0"/>
-          <w:sz w:val="28"/>
-          <w:szCs w:val="28"/>
-          <w14:ligatures w14:val="none"/>
-        </w:rPr>
-        <w:t>)м</w:t>
-      </w:r>
-      <w:r>
-        <w:rPr>
-          <w:rFonts w:ascii="Times New Roman" w:eastAsia="Calibri" w:hAnsi="Times New Roman" w:cs="Times New Roman"/>
-          <w:color w:val="000000"/>
-          <w:kern w:val="0"/>
-          <w:sz w:val="28"/>
-          <w:szCs w:val="28"/>
-          <w14:ligatures w14:val="none"/>
-        </w:rPr>
-        <w:t>-2</w:t>
-      </w:r>
-      <w:r>
-        <w:rPr>
-          <w:rFonts w:ascii="Times New Roman" w:eastAsia="Calibri" w:hAnsi="Times New Roman" w:cs="Times New Roman"/>
-          <w:color w:val="000000"/>
-          <w:kern w:val="0"/>
-          <w:sz w:val="28"/>
-          <w:szCs w:val="28"/>
-          <w14:ligatures w14:val="none"/>
-        </w:rPr>
-        <w:t>4</w:t>
-      </w:r>
-    </w:p>
-    <w:p>
-      <w:pPr>
+          <w:kern w:val="0"/>
+          <w:sz w:val="20"/>
+          <w:szCs w:val="20"/>
+          <w14:ligatures w14:val="none"/>
+        </w:rPr>
+      </w:pPr>
+    </w:p>
+    <w:p>
+      <w:pPr>
+        <w:spacing w:after="0" w:line="240" w:lineRule="auto"/>
+        <w:rPr>
+          <w:rFonts w:ascii="Times New Roman" w:eastAsia="Times New Roman" w:hAnsi="Times New Roman" w:cs="Times New Roman"/>
+          <w:color w:val="FF0000"/>
+          <w:kern w:val="0"/>
+          <w:sz w:val="28"/>
+          <w:szCs w:val="28"/>
+          <w:highlight w:val="yellow"/>
+          <w14:ligatures w14:val="none"/>
+        </w:rPr>
+      </w:pPr>
+    </w:p>
+    <w:p>
+      <w:pPr>
+        <w:tabs>
+          <w:tab w:val="center" w:pos="4677"/>
+          <w:tab w:val="right" w:pos="9355"/>
+        </w:tabs>
+        <w:spacing w:after="0" w:line="276" w:lineRule="auto"/>
+        <w:rPr>
+          <w:rFonts w:ascii="Times New Roman" w:eastAsia="Times New Roman" w:hAnsi="Times New Roman" w:cs="Times New Roman"/>
+          <w:kern w:val="0"/>
+          <w:sz w:val="28"/>
+          <w:szCs w:val="28"/>
+          <w:lang w:eastAsia="ru-RU"/>
+          <w14:ligatures w14:val="none"/>
+        </w:rPr>
+      </w:pPr>
+      <w:r>
+        <w:rPr>
+          <w:rFonts w:ascii="Times New Roman" w:eastAsia="Times New Roman" w:hAnsi="Times New Roman" w:cs="Times New Roman"/>
+          <w:kern w:val="0"/>
+          <w:sz w:val="28"/>
+          <w:szCs w:val="28"/>
+          <w:lang w:eastAsia="ru-RU"/>
+          <w14:ligatures w14:val="none"/>
+        </w:rPr>
+        <w:t>Руководитель практики от предприятия:</w:t>
+      </w:r>
+    </w:p>
+    <w:p>
+      <w:pPr>
+        <w:tabs>
+          <w:tab w:val="center" w:pos="4677"/>
+          <w:tab w:val="right" w:pos="9355"/>
+        </w:tabs>
+        <w:spacing w:after="0" w:line="276" w:lineRule="auto"/>
+        <w:rPr>
+          <w:rFonts w:ascii="Times New Roman" w:eastAsia="Times New Roman" w:hAnsi="Times New Roman" w:cs="Times New Roman"/>
+          <w:kern w:val="0"/>
+          <w:sz w:val="28"/>
+          <w:szCs w:val="28"/>
+          <w:lang w:eastAsia="ru-RU"/>
+          <w14:ligatures w14:val="none"/>
+        </w:rPr>
+      </w:pPr>
+    </w:p>
+    <w:p>
+      <w:pPr>
+        <w:tabs>
+          <w:tab w:val="left" w:pos="3240"/>
+          <w:tab w:val="left" w:pos="6240"/>
+        </w:tabs>
         <w:spacing w:after="0" w:line="240" w:lineRule="auto"/>
         <w:jc w:val="both"/>
         <w:rPr>
-          <w:rFonts w:ascii="Times New Roman" w:eastAsia="Times New Roman" w:hAnsi="Times New Roman" w:cs="Times New Roman"/>
+          <w:rFonts w:ascii="Times New Roman" w:eastAsia="Calibri" w:hAnsi="Times New Roman" w:cs="Times New Roman"/>
+          <w:kern w:val="0"/>
+          <w:sz w:val="28"/>
+          <w:szCs w:val="28"/>
+          <w14:ligatures w14:val="none"/>
+        </w:rPr>
+      </w:pPr>
+      <w:r>
+        <w:rPr>
+          <w:rFonts w:ascii="Times New Roman" w:eastAsia="Calibri" w:hAnsi="Times New Roman" w:cs="Times New Roman"/>
           <w:kern w:val="0"/>
           <w:sz w:val="28"/>
           <w:szCs w:val="28"/>
           <w:u w:val="single"/>
-          <w:lang w:eastAsia="ru-RU"/>
-          <w14:ligatures w14:val="none"/>
-        </w:rPr>
-      </w:pPr>
-      <w:r>
-        <w:rPr>
-          <w:rFonts w:ascii="Times New Roman" w:eastAsia="Times New Roman" w:hAnsi="Times New Roman" w:cs="Times New Roman"/>
-          <w:kern w:val="0"/>
-          <w:sz w:val="28"/>
-          <w:szCs w:val="28"/>
-          <w:lang w:eastAsia="ru-RU"/>
-          <w14:ligatures w14:val="none"/>
-        </w:rPr>
-        <w:t xml:space="preserve">Направление подготовки: </w:t>
-      </w:r>
-      <w:r>
-        <w:rPr>
-          <w:rFonts w:ascii="Times New Roman" w:eastAsia="Times New Roman" w:hAnsi="Times New Roman" w:cs="Times New Roman"/>
+          <w14:ligatures w14:val="none"/>
+        </w:rPr>
+        <w:t xml:space="preserve">Доцент кафедры ИВТ и ПМ               </w:t>
+      </w:r>
+      <w:r>
+        <w:rPr>
+          <w:rFonts w:ascii="Times New Roman" w:eastAsia="Times" w:hAnsi="Times New Roman" w:cs="Times New Roman"/>
           <w:kern w:val="0"/>
           <w:sz w:val="28"/>
           <w:szCs w:val="28"/>
           <w:u w:val="single"/>
-          <w:lang w:eastAsia="ru-RU"/>
-          <w14:ligatures w14:val="none"/>
-        </w:rPr>
-        <w:t>09.03.01 Информатика и вычислительная техника</w:t>
+          <w14:ligatures w14:val="none"/>
+        </w:rPr>
+        <w:t xml:space="preserve">                         Коган Евгения Семеновна</w:t>
       </w:r>
     </w:p>
     <w:p>
       <w:pPr>
         <w:spacing w:after="0" w:line="240" w:lineRule="auto"/>
-        <w:jc w:val="center"/>
         <w:rPr>
           <w:rFonts w:ascii="Times New Roman" w:eastAsia="Times New Roman" w:hAnsi="Times New Roman" w:cs="Times New Roman"/>
           <w:kern w:val="0"/>
           <w:sz w:val="20"/>
           <w:szCs w:val="20"/>
+          <w:lang w:eastAsia="ru-RU"/>
           <w14:ligatures w14:val="none"/>
         </w:rPr>
       </w:pPr>
@@ -762,195 +1160,34 @@
           <w:kern w:val="0"/>
           <w:sz w:val="20"/>
           <w:szCs w:val="20"/>
-          <w14:ligatures w14:val="none"/>
-        </w:rPr>
-        <w:t>(код, наименование)</w:t>
-      </w:r>
-    </w:p>
-    <w:p>
-      <w:pPr>
-        <w:spacing w:after="0" w:line="240" w:lineRule="auto"/>
-        <w:jc w:val="center"/>
-        <w:rPr>
-          <w:rFonts w:ascii="Times New Roman" w:eastAsia="Times New Roman" w:hAnsi="Times New Roman" w:cs="Times New Roman"/>
-          <w:kern w:val="0"/>
-          <w:u w:val="single"/>
-          <w:lang w:eastAsia="ru-RU"/>
-          <w14:ligatures w14:val="none"/>
-        </w:rPr>
-      </w:pPr>
-    </w:p>
-    <w:p>
-      <w:pPr>
-        <w:spacing w:after="0" w:line="276" w:lineRule="auto"/>
-        <w:jc w:val="both"/>
-        <w:rPr>
-          <w:rFonts w:ascii="Times New Roman" w:eastAsia="Times New Roman" w:hAnsi="Times New Roman" w:cs="Times New Roman"/>
-          <w:kern w:val="0"/>
-          <w:sz w:val="28"/>
-          <w:szCs w:val="28"/>
-          <w:lang w:eastAsia="ru-RU"/>
-          <w14:ligatures w14:val="none"/>
-        </w:rPr>
-      </w:pPr>
-      <w:r>
-        <w:rPr>
-          <w:rFonts w:ascii="Times New Roman" w:eastAsia="Times New Roman" w:hAnsi="Times New Roman" w:cs="Times New Roman"/>
-          <w:kern w:val="0"/>
-          <w:sz w:val="28"/>
-          <w:szCs w:val="28"/>
-          <w:lang w:eastAsia="ru-RU"/>
-          <w14:ligatures w14:val="none"/>
-        </w:rPr>
-        <w:t xml:space="preserve">Направленность </w:t>
-      </w:r>
-      <w:r>
-        <w:rPr>
-          <w:rFonts w:ascii="Times New Roman" w:eastAsia="Times New Roman" w:hAnsi="Times New Roman" w:cs="Times New Roman"/>
-          <w:kern w:val="0"/>
-          <w:sz w:val="28"/>
-          <w:szCs w:val="28"/>
-          <w:lang w:eastAsia="ru-RU"/>
-          <w14:ligatures w14:val="none"/>
-        </w:rPr>
-        <w:t>Интеллектуальный анализ больших данных в системах поддержки принятия решений</w:t>
-      </w:r>
-    </w:p>
-    <w:p>
-      <w:pPr>
-        <w:spacing w:after="0" w:line="276" w:lineRule="auto"/>
-        <w:rPr>
-          <w:rFonts w:ascii="Times New Roman" w:eastAsia="Times New Roman" w:hAnsi="Times New Roman" w:cs="Times New Roman"/>
-          <w:kern w:val="0"/>
-          <w:sz w:val="28"/>
-          <w:szCs w:val="28"/>
-          <w:lang w:eastAsia="ru-RU"/>
-          <w14:ligatures w14:val="none"/>
-        </w:rPr>
-      </w:pPr>
-    </w:p>
-    <w:p>
-      <w:pPr>
-        <w:spacing w:after="0" w:line="276" w:lineRule="auto"/>
-        <w:rPr>
-          <w:rFonts w:ascii="Times New Roman" w:eastAsia="Times New Roman" w:hAnsi="Times New Roman" w:cs="Times New Roman"/>
-          <w:kern w:val="0"/>
-          <w:sz w:val="28"/>
-          <w:szCs w:val="28"/>
-          <w:lang w:eastAsia="ru-RU"/>
-          <w14:ligatures w14:val="none"/>
-        </w:rPr>
-      </w:pPr>
-    </w:p>
-    <w:p>
-      <w:pPr>
-        <w:spacing w:after="0" w:line="240" w:lineRule="auto"/>
-        <w:rPr>
-          <w:rFonts w:ascii="Times New Roman" w:eastAsia="Calibri" w:hAnsi="Times New Roman" w:cs="Times New Roman"/>
-          <w:kern w:val="0"/>
-          <w:sz w:val="28"/>
-          <w:szCs w:val="28"/>
-          <w14:ligatures w14:val="none"/>
-        </w:rPr>
-      </w:pPr>
-      <w:r>
-        <w:rPr>
-          <w:rFonts w:ascii="Times New Roman" w:eastAsia="Times New Roman" w:hAnsi="Times New Roman" w:cs="Times New Roman"/>
-          <w:kern w:val="0"/>
-          <w:sz w:val="28"/>
-          <w:szCs w:val="28"/>
-          <w14:ligatures w14:val="none"/>
-        </w:rPr>
-        <w:t>Руководитель практики от университета</w:t>
-      </w:r>
-      <w:r>
-        <w:rPr>
-          <w:rFonts w:ascii="Times New Roman" w:eastAsia="Times" w:hAnsi="Times New Roman" w:cs="Times New Roman"/>
-          <w:kern w:val="0"/>
-          <w:sz w:val="28"/>
-          <w:szCs w:val="28"/>
-          <w14:ligatures w14:val="none"/>
-        </w:rPr>
-        <w:t>:</w:t>
-      </w:r>
-    </w:p>
-    <w:p>
-      <w:pPr>
-        <w:tabs>
-          <w:tab w:val="left" w:pos="3240"/>
-          <w:tab w:val="left" w:pos="6240"/>
-        </w:tabs>
-        <w:spacing w:after="0" w:line="240" w:lineRule="auto"/>
-        <w:rPr>
-          <w:rFonts w:ascii="Times New Roman" w:eastAsia="Calibri" w:hAnsi="Times New Roman" w:cs="Times New Roman"/>
-          <w:kern w:val="0"/>
-          <w14:ligatures w14:val="none"/>
-        </w:rPr>
-      </w:pPr>
-    </w:p>
-    <w:p>
-      <w:pPr>
-        <w:tabs>
-          <w:tab w:val="left" w:pos="3240"/>
-          <w:tab w:val="left" w:pos="6240"/>
-        </w:tabs>
-        <w:spacing w:after="0" w:line="240" w:lineRule="auto"/>
-        <w:jc w:val="both"/>
-        <w:rPr>
-          <w:rFonts w:ascii="Times New Roman" w:eastAsia="Calibri" w:hAnsi="Times New Roman" w:cs="Times New Roman"/>
-          <w:kern w:val="0"/>
-          <w:sz w:val="28"/>
-          <w:szCs w:val="28"/>
-          <w14:ligatures w14:val="none"/>
-        </w:rPr>
-      </w:pPr>
-      <w:r>
-        <w:rPr>
-          <w:rFonts w:ascii="Times New Roman" w:eastAsia="Calibri" w:hAnsi="Times New Roman" w:cs="Times New Roman"/>
-          <w:kern w:val="0"/>
-          <w:sz w:val="28"/>
-          <w:szCs w:val="28"/>
-          <w:u w:val="single"/>
-          <w14:ligatures w14:val="none"/>
-        </w:rPr>
-        <w:t xml:space="preserve">Доцент кафедры ИВТ и ПМ               </w:t>
-      </w:r>
-      <w:r>
-        <w:rPr>
-          <w:rFonts w:ascii="Times New Roman" w:eastAsia="Times" w:hAnsi="Times New Roman" w:cs="Times New Roman"/>
-          <w:kern w:val="0"/>
-          <w:sz w:val="28"/>
-          <w:szCs w:val="28"/>
-          <w:u w:val="single"/>
-          <w14:ligatures w14:val="none"/>
-        </w:rPr>
-        <w:t xml:space="preserve">                         Коган Евгения Семеновна</w:t>
-      </w:r>
-    </w:p>
-    <w:p>
-      <w:pPr>
-        <w:tabs>
-          <w:tab w:val="left" w:pos="3980"/>
-          <w:tab w:val="left" w:pos="6460"/>
-        </w:tabs>
-        <w:spacing w:after="0" w:line="240" w:lineRule="auto"/>
-        <w:rPr>
-          <w:rFonts w:ascii="Times New Roman" w:eastAsia="Calibri" w:hAnsi="Times New Roman" w:cs="Times New Roman"/>
+          <w:lang w:eastAsia="ru-RU"/>
+          <w14:ligatures w14:val="none"/>
+        </w:rPr>
+        <w:t>(</w:t>
+      </w:r>
+      <w:proofErr w:type="gramStart"/>
+      <w:r>
+        <w:rPr>
+          <w:rFonts w:ascii="Times New Roman" w:eastAsia="Times New Roman" w:hAnsi="Times New Roman" w:cs="Times New Roman"/>
           <w:kern w:val="0"/>
           <w:sz w:val="20"/>
           <w:szCs w:val="20"/>
-          <w14:ligatures w14:val="none"/>
-        </w:rPr>
-      </w:pPr>
-      <w:r>
-        <w:rPr>
-          <w:rFonts w:ascii="Times New Roman" w:eastAsia="Times" w:hAnsi="Times New Roman" w:cs="Times New Roman"/>
+          <w:lang w:eastAsia="ru-RU"/>
+          <w14:ligatures w14:val="none"/>
+        </w:rPr>
+        <w:t xml:space="preserve">должность)   </w:t>
+      </w:r>
+      <w:proofErr w:type="gramEnd"/>
+      <w:r>
+        <w:rPr>
+          <w:rFonts w:ascii="Times New Roman" w:eastAsia="Times New Roman" w:hAnsi="Times New Roman" w:cs="Times New Roman"/>
           <w:kern w:val="0"/>
           <w:sz w:val="20"/>
           <w:szCs w:val="20"/>
-          <w14:ligatures w14:val="none"/>
-        </w:rPr>
-        <w:t xml:space="preserve">           (</w:t>
+          <w:lang w:eastAsia="ru-RU"/>
+          <w14:ligatures w14:val="none"/>
+        </w:rPr>
+        <w:t xml:space="preserve">                                                     </w:t>
       </w:r>
       <w:r>
         <w:rPr>
@@ -958,378 +1195,67 @@
           <w:kern w:val="0"/>
           <w:sz w:val="20"/>
           <w:szCs w:val="20"/>
-          <w14:ligatures w14:val="none"/>
-        </w:rPr>
-        <w:t>должность</w:t>
-      </w:r>
-      <w:r>
-        <w:rPr>
-          <w:rFonts w:ascii="Times New Roman" w:eastAsia="Times" w:hAnsi="Times New Roman" w:cs="Times New Roman"/>
+          <w:lang w:eastAsia="ru-RU"/>
+          <w14:ligatures w14:val="none"/>
+        </w:rPr>
+        <w:tab/>
+        <w:t>(подпись)                                         (имя, отчество, фамилия)</w:t>
+      </w:r>
+    </w:p>
+    <w:p>
+      <w:pPr>
+        <w:spacing w:after="0" w:line="240" w:lineRule="auto"/>
+        <w:rPr>
+          <w:rFonts w:ascii="Times New Roman" w:eastAsia="Times New Roman" w:hAnsi="Times New Roman" w:cs="Times New Roman"/>
           <w:kern w:val="0"/>
           <w:sz w:val="20"/>
           <w:szCs w:val="20"/>
           <w14:ligatures w14:val="none"/>
         </w:rPr>
-        <w:t>)</w:t>
-      </w:r>
-      <w:r>
-        <w:rPr>
-          <w:rFonts w:ascii="Times New Roman" w:eastAsia="Calibri" w:hAnsi="Times New Roman" w:cs="Times New Roman"/>
+      </w:pPr>
+      <w:r>
+        <w:rPr>
+          <w:rFonts w:ascii="Times New Roman" w:eastAsia="Times New Roman" w:hAnsi="Times New Roman" w:cs="Times New Roman"/>
           <w:kern w:val="0"/>
           <w:sz w:val="20"/>
           <w:szCs w:val="20"/>
           <w14:ligatures w14:val="none"/>
         </w:rPr>
-        <w:tab/>
-      </w:r>
-      <w:r>
-        <w:rPr>
-          <w:rFonts w:ascii="Times New Roman" w:eastAsia="Times" w:hAnsi="Times New Roman" w:cs="Times New Roman"/>
-          <w:kern w:val="0"/>
-          <w:sz w:val="20"/>
-          <w:szCs w:val="20"/>
-          <w14:ligatures w14:val="none"/>
-        </w:rPr>
-        <w:t>(</w:t>
-      </w:r>
-      <w:r>
-        <w:rPr>
-          <w:rFonts w:ascii="Times New Roman" w:eastAsia="Times New Roman" w:hAnsi="Times New Roman" w:cs="Times New Roman"/>
-          <w:kern w:val="0"/>
-          <w:sz w:val="20"/>
-          <w:szCs w:val="20"/>
-          <w14:ligatures w14:val="none"/>
-        </w:rPr>
-        <w:t>подпись</w:t>
-      </w:r>
-      <w:r>
-        <w:rPr>
-          <w:rFonts w:ascii="Times New Roman" w:eastAsia="Times" w:hAnsi="Times New Roman" w:cs="Times New Roman"/>
-          <w:kern w:val="0"/>
-          <w:sz w:val="20"/>
-          <w:szCs w:val="20"/>
-          <w14:ligatures w14:val="none"/>
-        </w:rPr>
-        <w:t>)</w:t>
-      </w:r>
-      <w:r>
-        <w:rPr>
-          <w:rFonts w:ascii="Times New Roman" w:eastAsia="Calibri" w:hAnsi="Times New Roman" w:cs="Times New Roman"/>
-          <w:kern w:val="0"/>
-          <w:sz w:val="20"/>
-          <w:szCs w:val="20"/>
-          <w14:ligatures w14:val="none"/>
-        </w:rPr>
-        <w:tab/>
-      </w:r>
-      <w:r>
-        <w:rPr>
-          <w:rFonts w:ascii="Times New Roman" w:eastAsia="Calibri" w:hAnsi="Times New Roman" w:cs="Times New Roman"/>
-          <w:kern w:val="0"/>
-          <w:sz w:val="20"/>
-          <w:szCs w:val="20"/>
-          <w14:ligatures w14:val="none"/>
-        </w:rPr>
-        <w:tab/>
-      </w:r>
-      <w:r>
-        <w:rPr>
-          <w:rFonts w:ascii="Times New Roman" w:eastAsia="Times" w:hAnsi="Times New Roman" w:cs="Times New Roman"/>
-          <w:kern w:val="0"/>
-          <w:sz w:val="20"/>
-          <w:szCs w:val="20"/>
-          <w14:ligatures w14:val="none"/>
-        </w:rPr>
-        <w:t>(</w:t>
-      </w:r>
-      <w:r>
-        <w:rPr>
-          <w:rFonts w:ascii="Times New Roman" w:eastAsia="Times New Roman" w:hAnsi="Times New Roman" w:cs="Times New Roman"/>
-          <w:kern w:val="0"/>
-          <w:sz w:val="20"/>
-          <w:szCs w:val="20"/>
-          <w14:ligatures w14:val="none"/>
-        </w:rPr>
-        <w:t>имя</w:t>
-      </w:r>
-      <w:r>
-        <w:rPr>
-          <w:rFonts w:ascii="Times New Roman" w:eastAsia="Times" w:hAnsi="Times New Roman" w:cs="Times New Roman"/>
-          <w:kern w:val="0"/>
-          <w:sz w:val="20"/>
-          <w:szCs w:val="20"/>
-          <w14:ligatures w14:val="none"/>
-        </w:rPr>
-        <w:t xml:space="preserve">, </w:t>
-      </w:r>
-      <w:r>
-        <w:rPr>
-          <w:rFonts w:ascii="Times New Roman" w:eastAsia="Times New Roman" w:hAnsi="Times New Roman" w:cs="Times New Roman"/>
-          <w:kern w:val="0"/>
-          <w:sz w:val="20"/>
-          <w:szCs w:val="20"/>
-          <w14:ligatures w14:val="none"/>
-        </w:rPr>
-        <w:t>отчество</w:t>
-      </w:r>
-      <w:r>
-        <w:rPr>
-          <w:rFonts w:ascii="Times New Roman" w:eastAsia="Times" w:hAnsi="Times New Roman" w:cs="Times New Roman"/>
-          <w:kern w:val="0"/>
-          <w:sz w:val="20"/>
-          <w:szCs w:val="20"/>
-          <w14:ligatures w14:val="none"/>
-        </w:rPr>
-        <w:t xml:space="preserve">, </w:t>
-      </w:r>
-      <w:r>
-        <w:rPr>
-          <w:rFonts w:ascii="Times New Roman" w:eastAsia="Times New Roman" w:hAnsi="Times New Roman" w:cs="Times New Roman"/>
-          <w:kern w:val="0"/>
-          <w:sz w:val="20"/>
-          <w:szCs w:val="20"/>
-          <w14:ligatures w14:val="none"/>
-        </w:rPr>
-        <w:t>фамилия</w:t>
-      </w:r>
-      <w:r>
-        <w:rPr>
-          <w:rFonts w:ascii="Times New Roman" w:eastAsia="Times" w:hAnsi="Times New Roman" w:cs="Times New Roman"/>
-          <w:kern w:val="0"/>
-          <w:sz w:val="20"/>
-          <w:szCs w:val="20"/>
-          <w14:ligatures w14:val="none"/>
-        </w:rPr>
-        <w:t>)</w:t>
-      </w:r>
-    </w:p>
-    <w:p>
-      <w:pPr>
-        <w:spacing w:after="0" w:line="240" w:lineRule="auto"/>
-        <w:rPr>
-          <w:rFonts w:ascii="Times New Roman" w:eastAsia="Calibri" w:hAnsi="Times New Roman" w:cs="Times New Roman"/>
-          <w:kern w:val="0"/>
-          <w:sz w:val="20"/>
-          <w:szCs w:val="20"/>
-          <w14:ligatures w14:val="none"/>
-        </w:rPr>
-      </w:pPr>
-    </w:p>
-    <w:p>
-      <w:pPr>
-        <w:spacing w:after="0" w:line="240" w:lineRule="auto"/>
-        <w:rPr>
-          <w:rFonts w:ascii="Times New Roman" w:eastAsia="Times New Roman" w:hAnsi="Times New Roman" w:cs="Times New Roman"/>
-          <w:color w:val="FF0000"/>
-          <w:kern w:val="0"/>
-          <w:sz w:val="28"/>
-          <w:szCs w:val="28"/>
-          <w:highlight w:val="yellow"/>
-          <w14:ligatures w14:val="none"/>
-        </w:rPr>
-      </w:pPr>
-    </w:p>
-    <w:p>
-      <w:pPr>
-        <w:tabs>
-          <w:tab w:val="center" w:pos="4677"/>
-          <w:tab w:val="right" w:pos="9355"/>
-        </w:tabs>
+        <w:t>(печать организации)</w:t>
+      </w:r>
+    </w:p>
+    <w:p>
+      <w:pPr>
         <w:spacing w:after="0" w:line="276" w:lineRule="auto"/>
         <w:rPr>
           <w:rFonts w:ascii="Times New Roman" w:eastAsia="Times New Roman" w:hAnsi="Times New Roman" w:cs="Times New Roman"/>
           <w:kern w:val="0"/>
-          <w:sz w:val="28"/>
-          <w:szCs w:val="28"/>
-          <w:lang w:eastAsia="ru-RU"/>
-          <w14:ligatures w14:val="none"/>
-        </w:rPr>
-      </w:pPr>
-      <w:r>
-        <w:rPr>
-          <w:rFonts w:ascii="Times New Roman" w:eastAsia="Times New Roman" w:hAnsi="Times New Roman" w:cs="Times New Roman"/>
-          <w:noProof/>
-          <w:kern w:val="0"/>
-          <w:sz w:val="28"/>
-          <w:szCs w:val="28"/>
-          <w:lang w:eastAsia="ru-RU"/>
-          <w14:ligatures w14:val="none"/>
-        </w:rPr>
-        <w:softHyphen/>
-      </w:r>
-      <w:r>
-        <w:rPr>
-          <w:rFonts w:ascii="Times New Roman" w:eastAsia="Times New Roman" w:hAnsi="Times New Roman" w:cs="Times New Roman"/>
-          <w:noProof/>
-          <w:kern w:val="0"/>
-          <w:sz w:val="28"/>
-          <w:szCs w:val="28"/>
-          <w:lang w:eastAsia="ru-RU"/>
-          <w14:ligatures w14:val="none"/>
-        </w:rPr>
-        <w:softHyphen/>
-      </w:r>
-      <w:r>
-        <w:rPr>
-          <w:rFonts w:ascii="Times New Roman" w:eastAsia="Times New Roman" w:hAnsi="Times New Roman" w:cs="Times New Roman"/>
-          <w:noProof/>
-          <w:kern w:val="0"/>
-          <w:sz w:val="28"/>
-          <w:szCs w:val="28"/>
-          <w:lang w:eastAsia="ru-RU"/>
-          <w14:ligatures w14:val="none"/>
-        </w:rPr>
-        <w:softHyphen/>
-      </w:r>
-      <w:r>
-        <w:rPr>
-          <w:rFonts w:ascii="Times New Roman" w:eastAsia="Times New Roman" w:hAnsi="Times New Roman" w:cs="Times New Roman"/>
-          <w:kern w:val="0"/>
-          <w:sz w:val="28"/>
-          <w:szCs w:val="28"/>
-          <w:lang w:eastAsia="ru-RU"/>
-          <w14:ligatures w14:val="none"/>
-        </w:rPr>
-        <w:t>Руководитель практики от предприятия:</w:t>
-      </w:r>
-    </w:p>
-    <w:p>
-      <w:pPr>
-        <w:tabs>
-          <w:tab w:val="center" w:pos="4677"/>
-          <w:tab w:val="right" w:pos="9355"/>
-        </w:tabs>
+          <w:lang w:eastAsia="ru-RU"/>
+          <w14:ligatures w14:val="none"/>
+        </w:rPr>
+      </w:pPr>
+    </w:p>
+    <w:p>
+      <w:pPr>
         <w:spacing w:after="0" w:line="276" w:lineRule="auto"/>
         <w:rPr>
           <w:rFonts w:ascii="Times New Roman" w:eastAsia="Times New Roman" w:hAnsi="Times New Roman" w:cs="Times New Roman"/>
           <w:kern w:val="0"/>
-          <w:sz w:val="28"/>
-          <w:szCs w:val="28"/>
-          <w:lang w:eastAsia="ru-RU"/>
-          <w14:ligatures w14:val="none"/>
-        </w:rPr>
-      </w:pPr>
-    </w:p>
-    <w:p>
-      <w:pPr>
-        <w:tabs>
-          <w:tab w:val="left" w:pos="3240"/>
-          <w:tab w:val="left" w:pos="6240"/>
-        </w:tabs>
-        <w:spacing w:after="0" w:line="240" w:lineRule="auto"/>
-        <w:jc w:val="both"/>
-        <w:rPr>
-          <w:rFonts w:ascii="Times New Roman" w:eastAsia="Calibri" w:hAnsi="Times New Roman" w:cs="Times New Roman"/>
-          <w:kern w:val="0"/>
-          <w:sz w:val="28"/>
-          <w:szCs w:val="28"/>
-          <w14:ligatures w14:val="none"/>
-        </w:rPr>
-      </w:pPr>
-      <w:r>
-        <w:rPr>
-          <w:rFonts w:ascii="Times New Roman" w:eastAsia="Calibri" w:hAnsi="Times New Roman" w:cs="Times New Roman"/>
-          <w:kern w:val="0"/>
-          <w:sz w:val="28"/>
-          <w:szCs w:val="28"/>
-          <w:u w:val="single"/>
-          <w14:ligatures w14:val="none"/>
-        </w:rPr>
-        <w:t xml:space="preserve">Доцент кафедры ИВТ и ПМ               </w:t>
-      </w:r>
-      <w:r>
-        <w:rPr>
-          <w:rFonts w:ascii="Times New Roman" w:eastAsia="Times" w:hAnsi="Times New Roman" w:cs="Times New Roman"/>
-          <w:kern w:val="0"/>
-          <w:sz w:val="28"/>
-          <w:szCs w:val="28"/>
-          <w:u w:val="single"/>
-          <w14:ligatures w14:val="none"/>
-        </w:rPr>
-        <w:t xml:space="preserve">                         Коган Евгения Семеновна</w:t>
-      </w:r>
-    </w:p>
-    <w:p>
-      <w:pPr>
-        <w:spacing w:after="0" w:line="240" w:lineRule="auto"/>
-        <w:rPr>
-          <w:rFonts w:ascii="Times New Roman" w:eastAsia="Times New Roman" w:hAnsi="Times New Roman" w:cs="Times New Roman"/>
-          <w:kern w:val="0"/>
-          <w:sz w:val="20"/>
-          <w:szCs w:val="20"/>
-          <w:lang w:eastAsia="ru-RU"/>
-          <w14:ligatures w14:val="none"/>
-        </w:rPr>
-      </w:pPr>
-      <w:r>
-        <w:rPr>
-          <w:rFonts w:ascii="Times New Roman" w:eastAsia="Times New Roman" w:hAnsi="Times New Roman" w:cs="Times New Roman"/>
-          <w:kern w:val="0"/>
-          <w:sz w:val="20"/>
-          <w:szCs w:val="20"/>
-          <w:lang w:eastAsia="ru-RU"/>
-          <w14:ligatures w14:val="none"/>
-        </w:rPr>
-        <w:t>(</w:t>
-      </w:r>
-      <w:proofErr w:type="gramStart"/>
-      <w:r>
-        <w:rPr>
-          <w:rFonts w:ascii="Times New Roman" w:eastAsia="Times New Roman" w:hAnsi="Times New Roman" w:cs="Times New Roman"/>
-          <w:kern w:val="0"/>
-          <w:sz w:val="20"/>
-          <w:szCs w:val="20"/>
-          <w:lang w:eastAsia="ru-RU"/>
-          <w14:ligatures w14:val="none"/>
-        </w:rPr>
-        <w:t xml:space="preserve">должность)   </w:t>
-      </w:r>
-      <w:proofErr w:type="gramEnd"/>
-      <w:r>
-        <w:rPr>
-          <w:rFonts w:ascii="Times New Roman" w:eastAsia="Times New Roman" w:hAnsi="Times New Roman" w:cs="Times New Roman"/>
-          <w:kern w:val="0"/>
-          <w:sz w:val="20"/>
-          <w:szCs w:val="20"/>
-          <w:lang w:eastAsia="ru-RU"/>
-          <w14:ligatures w14:val="none"/>
-        </w:rPr>
-        <w:t xml:space="preserve">                                                     </w:t>
-      </w:r>
-      <w:r>
-        <w:rPr>
-          <w:rFonts w:ascii="Times New Roman" w:eastAsia="Times New Roman" w:hAnsi="Times New Roman" w:cs="Times New Roman"/>
-          <w:kern w:val="0"/>
-          <w:sz w:val="20"/>
-          <w:szCs w:val="20"/>
-          <w:lang w:eastAsia="ru-RU"/>
-          <w14:ligatures w14:val="none"/>
-        </w:rPr>
-        <w:tab/>
-        <w:t>(подпись)                                         (имя, отчество, фамилия)</w:t>
-      </w:r>
-    </w:p>
-    <w:p>
-      <w:pPr>
-        <w:spacing w:after="0" w:line="240" w:lineRule="auto"/>
-        <w:rPr>
-          <w:rFonts w:ascii="Times New Roman" w:eastAsia="Times New Roman" w:hAnsi="Times New Roman" w:cs="Times New Roman"/>
-          <w:kern w:val="0"/>
-          <w:sz w:val="20"/>
-          <w:szCs w:val="20"/>
-          <w14:ligatures w14:val="none"/>
-        </w:rPr>
-      </w:pPr>
-      <w:r>
-        <w:rPr>
-          <w:rFonts w:ascii="Times New Roman" w:eastAsia="Times New Roman" w:hAnsi="Times New Roman" w:cs="Times New Roman"/>
-          <w:kern w:val="0"/>
-          <w:sz w:val="20"/>
-          <w:szCs w:val="20"/>
-          <w14:ligatures w14:val="none"/>
-        </w:rPr>
-        <w:t>(печать организации)</w:t>
-      </w:r>
+          <w:lang w:eastAsia="ru-RU"/>
+          <w14:ligatures w14:val="none"/>
+        </w:rPr>
+      </w:pPr>
+    </w:p>
+    <w:p>
+      <w:pPr>
+        <w:spacing w:after="0" w:line="276" w:lineRule="auto"/>
+        <w:rPr>
+          <w:rFonts w:ascii="Times New Roman" w:eastAsia="Times New Roman" w:hAnsi="Times New Roman" w:cs="Times New Roman"/>
+          <w:kern w:val="0"/>
+          <w:lang w:eastAsia="ru-RU"/>
+          <w14:ligatures w14:val="none"/>
+        </w:rPr>
+      </w:pPr>
     </w:p>
     <w:p>
       <w:pPr>
@@ -1732,6 +1658,7 @@
           <w14:ligatures w14:val="none"/>
         </w:rPr>
       </w:pPr>
+      <w:bookmarkStart w:id="0" w:name="_GoBack"/>
       <w:r>
         <w:rPr>
           <w:rFonts w:ascii="Times New Roman" w:eastAsia="Times New Roman" w:hAnsi="Times New Roman" w:cs="Times New Roman"/>
@@ -1749,34 +1676,12 @@
           <w:kern w:val="0"/>
           <w:sz w:val="28"/>
           <w:szCs w:val="28"/>
-          <w:u w:val="single"/>
-          <w14:ligatures w14:val="none"/>
-        </w:rPr>
-        <w:t>производственную</w:t>
-      </w:r>
-      <w:r>
-        <w:rPr>
-          <w:rFonts w:ascii="Times New Roman" w:eastAsia="Times" w:hAnsi="Times New Roman" w:cs="Times New Roman"/>
-          <w:kern w:val="0"/>
-          <w:sz w:val="28"/>
-          <w:szCs w:val="28"/>
-          <w:u w:val="single"/>
-          <w14:ligatures w14:val="none"/>
-        </w:rPr>
-        <w:t xml:space="preserve"> практику (научно-исследовательскую работу</w:t>
-      </w:r>
-      <w:r>
-        <w:rPr>
-          <w:rFonts w:ascii="Times New Roman" w:eastAsia="Times" w:hAnsi="Times New Roman" w:cs="Times New Roman"/>
-          <w:kern w:val="0"/>
-          <w:sz w:val="28"/>
-          <w:szCs w:val="28"/>
-          <w:u w:val="single"/>
-          <w14:ligatures w14:val="none"/>
-        </w:rPr>
-        <w:t>)</w:t>
-      </w:r>
-    </w:p>
+          <w14:ligatures w14:val="none"/>
+        </w:rPr>
+        <w:t>производственную практику (научно-исследовательскую работу)</w:t>
+      </w:r>
+    </w:p>
+    <w:bookmarkEnd w:id="0"/>
     <w:p>
       <w:pPr>
         <w:spacing w:after="0" w:line="276" w:lineRule="auto"/>
@@ -1906,10 +1811,13 @@
       <w:pPr>
         <w:numPr>
           <w:ilvl w:val="0"/>
-          <w:numId w:val="20"/>
+          <w:numId w:val="24"/>
         </w:numPr>
-        <w:spacing w:after="0" w:line="276" w:lineRule="auto"/>
-        <w:ind w:left="709"/>
+        <w:tabs>
+          <w:tab w:val="left" w:pos="1134"/>
+        </w:tabs>
+        <w:spacing w:after="0" w:line="360" w:lineRule="auto"/>
+        <w:ind w:left="0" w:firstLine="709"/>
         <w:contextualSpacing/>
         <w:jc w:val="both"/>
         <w:rPr>
@@ -1930,17 +1838,20 @@
           <w:szCs w:val="28"/>
           <w14:ligatures w14:val="none"/>
         </w:rPr>
-        <w:t>Изучить теоретические основы систем управления складом (WMS);</w:t>
+        <w:t>патентный поиск источников;</w:t>
       </w:r>
     </w:p>
     <w:p>
       <w:pPr>
         <w:numPr>
           <w:ilvl w:val="0"/>
-          <w:numId w:val="20"/>
+          <w:numId w:val="24"/>
         </w:numPr>
-        <w:spacing w:after="0" w:line="276" w:lineRule="auto"/>
-        <w:ind w:left="709"/>
+        <w:tabs>
+          <w:tab w:val="left" w:pos="1134"/>
+        </w:tabs>
+        <w:spacing w:after="0" w:line="360" w:lineRule="auto"/>
+        <w:ind w:left="0" w:firstLine="709"/>
         <w:contextualSpacing/>
         <w:jc w:val="both"/>
         <w:rPr>
@@ -1961,17 +1872,12 @@
           <w:szCs w:val="28"/>
           <w14:ligatures w14:val="none"/>
         </w:rPr>
-        <w:t>Провести анализ применения технологий компьютерного зрения в складской логистике;</w:t>
-      </w:r>
-    </w:p>
-    <w:p>
-      <w:pPr>
-        <w:numPr>
-          <w:ilvl w:val="0"/>
-          <w:numId w:val="20"/>
-        </w:numPr>
+        <w:t>сравнительный анализ методов.</w:t>
+      </w:r>
+    </w:p>
+    <w:p>
+      <w:pPr>
         <w:spacing w:after="0" w:line="276" w:lineRule="auto"/>
-        <w:ind w:left="709"/>
         <w:contextualSpacing/>
         <w:jc w:val="both"/>
         <w:rPr>
@@ -1983,7 +1889,12 @@
           <w14:ligatures w14:val="none"/>
         </w:rPr>
       </w:pPr>
-      <w:r>
+    </w:p>
+    <w:p>
+      <w:pPr>
+        <w:spacing w:after="0" w:line="276" w:lineRule="auto"/>
+        <w:contextualSpacing/>
+        <w:jc w:val="both"/>
         <w:rPr>
           <w:rFonts w:ascii="Times New Roman" w:eastAsia="Calibri" w:hAnsi="Times New Roman" w:cs="Times New Roman"/>
           <w:color w:val="000000"/>
@@ -1992,370 +1903,114 @@
           <w:szCs w:val="28"/>
           <w14:ligatures w14:val="none"/>
         </w:rPr>
-        <w:t xml:space="preserve">Выполнить обзор существующих коммерческих решений на рынке складской автоматизации. Изучить системы </w:t>
-      </w:r>
-      <w:proofErr w:type="spellStart"/>
+      </w:pPr>
+    </w:p>
+    <w:p>
+      <w:pPr>
+        <w:spacing w:after="0" w:line="276" w:lineRule="auto"/>
+        <w:rPr>
+          <w:rFonts w:ascii="Times New Roman" w:eastAsia="Times New Roman" w:hAnsi="Times New Roman" w:cs="Times New Roman"/>
+          <w:kern w:val="0"/>
+          <w:sz w:val="28"/>
+          <w:szCs w:val="28"/>
+          <w:lang w:eastAsia="ru-RU"/>
+          <w14:ligatures w14:val="none"/>
+        </w:rPr>
+      </w:pPr>
       <w:r>
         <w:rPr>
           <w:rFonts w:ascii="Times New Roman" w:eastAsia="Calibri" w:hAnsi="Times New Roman" w:cs="Times New Roman"/>
-          <w:color w:val="000000"/>
-          <w:kern w:val="0"/>
-          <w:sz w:val="28"/>
-          <w:szCs w:val="28"/>
-          <w14:ligatures w14:val="none"/>
-        </w:rPr>
-        <w:t>Amazon</w:t>
-      </w:r>
-      <w:proofErr w:type="spellEnd"/>
+          <w:kern w:val="0"/>
+          <w:sz w:val="28"/>
+          <w:szCs w:val="28"/>
+          <w14:ligatures w14:val="none"/>
+        </w:rPr>
+        <w:t xml:space="preserve">Дата выдачи задания </w:t>
+      </w:r>
       <w:r>
         <w:rPr>
           <w:rFonts w:ascii="Times New Roman" w:eastAsia="Calibri" w:hAnsi="Times New Roman" w:cs="Times New Roman"/>
-          <w:color w:val="000000"/>
-          <w:kern w:val="0"/>
-          <w:sz w:val="28"/>
-          <w:szCs w:val="28"/>
-          <w14:ligatures w14:val="none"/>
-        </w:rPr>
-        <w:t xml:space="preserve"> </w:t>
-      </w:r>
-      <w:proofErr w:type="spellStart"/>
+          <w:kern w:val="0"/>
+          <w:sz w:val="28"/>
+          <w:szCs w:val="28"/>
+          <w14:ligatures w14:val="none"/>
+        </w:rPr>
+        <w:t>0</w:t>
+      </w:r>
       <w:r>
         <w:rPr>
           <w:rFonts w:ascii="Times New Roman" w:eastAsia="Calibri" w:hAnsi="Times New Roman" w:cs="Times New Roman"/>
-          <w:color w:val="000000"/>
-          <w:kern w:val="0"/>
-          <w:sz w:val="28"/>
-          <w:szCs w:val="28"/>
-          <w14:ligatures w14:val="none"/>
-        </w:rPr>
-        <w:t>Robotics</w:t>
-      </w:r>
-      <w:proofErr w:type="spellEnd"/>
+          <w:kern w:val="0"/>
+          <w:sz w:val="28"/>
+          <w:szCs w:val="28"/>
+          <w14:ligatures w14:val="none"/>
+        </w:rPr>
+        <w:t>1</w:t>
+      </w:r>
       <w:r>
         <w:rPr>
           <w:rFonts w:ascii="Times New Roman" w:eastAsia="Calibri" w:hAnsi="Times New Roman" w:cs="Times New Roman"/>
-          <w:color w:val="000000"/>
-          <w:kern w:val="0"/>
-          <w:sz w:val="28"/>
-          <w:szCs w:val="28"/>
-          <w14:ligatures w14:val="none"/>
-        </w:rPr>
-        <w:t xml:space="preserve">, </w:t>
-      </w:r>
-      <w:proofErr w:type="spellStart"/>
+          <w:kern w:val="0"/>
+          <w:sz w:val="28"/>
+          <w:szCs w:val="28"/>
+          <w14:ligatures w14:val="none"/>
+        </w:rPr>
+        <w:t>.0</w:t>
+      </w:r>
       <w:r>
         <w:rPr>
           <w:rFonts w:ascii="Times New Roman" w:eastAsia="Calibri" w:hAnsi="Times New Roman" w:cs="Times New Roman"/>
-          <w:color w:val="000000"/>
-          <w:kern w:val="0"/>
-          <w:sz w:val="28"/>
-          <w:szCs w:val="28"/>
-          <w14:ligatures w14:val="none"/>
-        </w:rPr>
-        <w:t>Fetch</w:t>
-      </w:r>
-      <w:proofErr w:type="spellEnd"/>
+          <w:kern w:val="0"/>
+          <w:sz w:val="28"/>
+          <w:szCs w:val="28"/>
+          <w14:ligatures w14:val="none"/>
+        </w:rPr>
+        <w:t>9.</w:t>
+      </w:r>
       <w:r>
         <w:rPr>
           <w:rFonts w:ascii="Times New Roman" w:eastAsia="Calibri" w:hAnsi="Times New Roman" w:cs="Times New Roman"/>
-          <w:color w:val="000000"/>
-          <w:kern w:val="0"/>
-          <w:sz w:val="28"/>
-          <w:szCs w:val="28"/>
-          <w14:ligatures w14:val="none"/>
-        </w:rPr>
-        <w:t xml:space="preserve"> </w:t>
-      </w:r>
-      <w:proofErr w:type="spellStart"/>
+          <w:kern w:val="0"/>
+          <w:sz w:val="28"/>
+          <w:szCs w:val="28"/>
+          <w14:ligatures w14:val="none"/>
+        </w:rPr>
+        <w:t>202</w:t>
+      </w:r>
       <w:r>
         <w:rPr>
           <w:rFonts w:ascii="Times New Roman" w:eastAsia="Calibri" w:hAnsi="Times New Roman" w:cs="Times New Roman"/>
-          <w:color w:val="000000"/>
-          <w:kern w:val="0"/>
-          <w:sz w:val="28"/>
-          <w:szCs w:val="28"/>
-          <w14:ligatures w14:val="none"/>
-        </w:rPr>
-        <w:t>Robotics</w:t>
-      </w:r>
-      <w:proofErr w:type="spellEnd"/>
+          <w:kern w:val="0"/>
+          <w:sz w:val="28"/>
+          <w:szCs w:val="28"/>
+          <w14:ligatures w14:val="none"/>
+        </w:rPr>
+        <w:t>5</w:t>
+      </w:r>
       <w:r>
         <w:rPr>
           <w:rFonts w:ascii="Times New Roman" w:eastAsia="Calibri" w:hAnsi="Times New Roman" w:cs="Times New Roman"/>
-          <w:color w:val="000000"/>
-          <w:kern w:val="0"/>
-          <w:sz w:val="28"/>
-          <w:szCs w:val="28"/>
-          <w14:ligatures w14:val="none"/>
-        </w:rPr>
-        <w:t xml:space="preserve">, </w:t>
-      </w:r>
-      <w:proofErr w:type="spellStart"/>
-      <w:r>
-        <w:rPr>
-          <w:rFonts w:ascii="Times New Roman" w:eastAsia="Calibri" w:hAnsi="Times New Roman" w:cs="Times New Roman"/>
-          <w:color w:val="000000"/>
-          <w:kern w:val="0"/>
-          <w:sz w:val="28"/>
-          <w:szCs w:val="28"/>
-          <w14:ligatures w14:val="none"/>
-        </w:rPr>
-        <w:t>GreyOrange</w:t>
-      </w:r>
-      <w:proofErr w:type="spellEnd"/>
-      <w:r>
-        <w:rPr>
-          <w:rFonts w:ascii="Times New Roman" w:eastAsia="Calibri" w:hAnsi="Times New Roman" w:cs="Times New Roman"/>
-          <w:color w:val="000000"/>
-          <w:kern w:val="0"/>
-          <w:sz w:val="28"/>
-          <w:szCs w:val="28"/>
-          <w14:ligatures w14:val="none"/>
-        </w:rPr>
-        <w:t xml:space="preserve"> и </w:t>
-      </w:r>
-      <w:proofErr w:type="spellStart"/>
-      <w:r>
-        <w:rPr>
-          <w:rFonts w:ascii="Times New Roman" w:eastAsia="Calibri" w:hAnsi="Times New Roman" w:cs="Times New Roman"/>
-          <w:color w:val="000000"/>
-          <w:kern w:val="0"/>
-          <w:sz w:val="28"/>
-          <w:szCs w:val="28"/>
-          <w14:ligatures w14:val="none"/>
-        </w:rPr>
-        <w:t>Locus</w:t>
-      </w:r>
-      <w:proofErr w:type="spellEnd"/>
-      <w:r>
-        <w:rPr>
-          <w:rFonts w:ascii="Times New Roman" w:eastAsia="Calibri" w:hAnsi="Times New Roman" w:cs="Times New Roman"/>
-          <w:color w:val="000000"/>
-          <w:kern w:val="0"/>
-          <w:sz w:val="28"/>
-          <w:szCs w:val="28"/>
-          <w14:ligatures w14:val="none"/>
-        </w:rPr>
-        <w:t xml:space="preserve"> </w:t>
-      </w:r>
-      <w:proofErr w:type="spellStart"/>
-      <w:r>
-        <w:rPr>
-          <w:rFonts w:ascii="Times New Roman" w:eastAsia="Calibri" w:hAnsi="Times New Roman" w:cs="Times New Roman"/>
-          <w:color w:val="000000"/>
-          <w:kern w:val="0"/>
-          <w:sz w:val="28"/>
-          <w:szCs w:val="28"/>
-          <w14:ligatures w14:val="none"/>
-        </w:rPr>
-        <w:t>Robotics</w:t>
-      </w:r>
-      <w:proofErr w:type="spellEnd"/>
-      <w:r>
-        <w:rPr>
-          <w:rFonts w:ascii="Times New Roman" w:eastAsia="Calibri" w:hAnsi="Times New Roman" w:cs="Times New Roman"/>
-          <w:color w:val="000000"/>
-          <w:kern w:val="0"/>
-          <w:sz w:val="28"/>
-          <w:szCs w:val="28"/>
-          <w14:ligatures w14:val="none"/>
-        </w:rPr>
-        <w:t>, проанализировать их технологические особенности, преимущества, недостатки и области применения;</w:t>
-      </w:r>
-    </w:p>
-    <w:p>
-      <w:pPr>
-        <w:numPr>
-          <w:ilvl w:val="0"/>
-          <w:numId w:val="20"/>
-        </w:numPr>
+          <w:kern w:val="0"/>
+          <w:sz w:val="28"/>
+          <w:szCs w:val="28"/>
+          <w14:ligatures w14:val="none"/>
+        </w:rPr>
+        <w:t xml:space="preserve"> г.</w:t>
+      </w:r>
+    </w:p>
+    <w:p>
+      <w:pPr>
         <w:spacing w:after="0" w:line="276" w:lineRule="auto"/>
-        <w:ind w:left="709"/>
-        <w:contextualSpacing/>
-        <w:jc w:val="both"/>
-        <w:rPr>
-          <w:rFonts w:ascii="Times New Roman" w:eastAsia="Calibri" w:hAnsi="Times New Roman" w:cs="Times New Roman"/>
-          <w:color w:val="000000"/>
-          <w:kern w:val="0"/>
-          <w:sz w:val="28"/>
-          <w:szCs w:val="28"/>
-          <w14:ligatures w14:val="none"/>
-        </w:rPr>
-      </w:pPr>
-      <w:r>
-        <w:rPr>
-          <w:rFonts w:ascii="Times New Roman" w:eastAsia="Calibri" w:hAnsi="Times New Roman" w:cs="Times New Roman"/>
-          <w:color w:val="000000"/>
-          <w:kern w:val="0"/>
-          <w:sz w:val="28"/>
-          <w:szCs w:val="28"/>
-          <w14:ligatures w14:val="none"/>
-        </w:rPr>
-        <w:t>Провести сравнительный анализ различных подходов к построению интеллектуальных складских систем. Сопоставить централизованную, распределенную и гибридную архитектуры по критериям эффективности, стоимости внедрения, гибкости интеграции и масштабируемости;</w:t>
-      </w:r>
-    </w:p>
-    <w:p>
-      <w:pPr>
-        <w:numPr>
-          <w:ilvl w:val="0"/>
-          <w:numId w:val="20"/>
-        </w:numPr>
-        <w:spacing w:after="0" w:line="276" w:lineRule="auto"/>
-        <w:ind w:left="709"/>
-        <w:contextualSpacing/>
-        <w:jc w:val="both"/>
-        <w:rPr>
-          <w:rFonts w:ascii="Times New Roman" w:eastAsia="Calibri" w:hAnsi="Times New Roman" w:cs="Times New Roman"/>
-          <w:kern w:val="0"/>
-          <w:sz w:val="28"/>
-          <w:szCs w:val="28"/>
-          <w14:ligatures w14:val="none"/>
-        </w:rPr>
-      </w:pPr>
-      <w:r>
-        <w:rPr>
-          <w:rFonts w:ascii="Times New Roman" w:eastAsia="Calibri" w:hAnsi="Times New Roman" w:cs="Times New Roman"/>
-          <w:color w:val="000000"/>
-          <w:kern w:val="0"/>
-          <w:sz w:val="28"/>
-          <w:szCs w:val="28"/>
-          <w14:ligatures w14:val="none"/>
-        </w:rPr>
-        <w:t xml:space="preserve">Изучить современные технологические тренды в области складской </w:t>
-      </w:r>
-      <w:proofErr w:type="spellStart"/>
-      <w:r>
-        <w:rPr>
-          <w:rFonts w:ascii="Times New Roman" w:eastAsia="Calibri" w:hAnsi="Times New Roman" w:cs="Times New Roman"/>
-          <w:color w:val="000000"/>
-          <w:kern w:val="0"/>
-          <w:sz w:val="28"/>
-          <w:szCs w:val="28"/>
-          <w14:ligatures w14:val="none"/>
-        </w:rPr>
-        <w:t>автоматизаци</w:t>
-      </w:r>
-      <w:proofErr w:type="spellEnd"/>
-      <w:r>
-        <w:rPr>
-          <w:rFonts w:ascii="Times New Roman" w:eastAsia="Calibri" w:hAnsi="Times New Roman" w:cs="Times New Roman"/>
-          <w:color w:val="000000"/>
-          <w:kern w:val="0"/>
-          <w:sz w:val="28"/>
-          <w:szCs w:val="28"/>
-          <w14:ligatures w14:val="none"/>
-        </w:rPr>
-        <w:t>.</w:t>
-      </w:r>
-    </w:p>
-    <w:p>
-      <w:pPr>
-        <w:spacing w:after="0" w:line="276" w:lineRule="auto"/>
-        <w:rPr>
-          <w:rFonts w:ascii="Times New Roman" w:eastAsia="Times New Roman" w:hAnsi="Times New Roman" w:cs="Times New Roman"/>
-          <w:kern w:val="0"/>
-          <w:sz w:val="28"/>
-          <w:szCs w:val="28"/>
-          <w:lang w:eastAsia="ru-RU"/>
-          <w14:ligatures w14:val="none"/>
-        </w:rPr>
-      </w:pPr>
-      <w:r>
-        <w:rPr>
-          <w:rFonts w:ascii="Times New Roman" w:eastAsia="Calibri" w:hAnsi="Times New Roman" w:cs="Times New Roman"/>
-          <w:kern w:val="0"/>
-          <w:sz w:val="28"/>
-          <w:szCs w:val="28"/>
-          <w14:ligatures w14:val="none"/>
-        </w:rPr>
-        <w:t xml:space="preserve">Дата выдачи задания </w:t>
-      </w:r>
-      <w:r>
-        <w:rPr>
-          <w:rFonts w:ascii="Times New Roman" w:eastAsia="Calibri" w:hAnsi="Times New Roman" w:cs="Times New Roman"/>
-          <w:kern w:val="0"/>
-          <w:sz w:val="28"/>
-          <w:szCs w:val="28"/>
-          <w14:ligatures w14:val="none"/>
-        </w:rPr>
-        <w:t>0</w:t>
-      </w:r>
-      <w:r>
-        <w:rPr>
-          <w:rFonts w:ascii="Times New Roman" w:eastAsia="Calibri" w:hAnsi="Times New Roman" w:cs="Times New Roman"/>
-          <w:kern w:val="0"/>
-          <w:sz w:val="28"/>
-          <w:szCs w:val="28"/>
-          <w14:ligatures w14:val="none"/>
-        </w:rPr>
-        <w:t>1</w:t>
-      </w:r>
-      <w:r>
-        <w:rPr>
-          <w:rFonts w:ascii="Times New Roman" w:eastAsia="Calibri" w:hAnsi="Times New Roman" w:cs="Times New Roman"/>
-          <w:kern w:val="0"/>
-          <w:sz w:val="28"/>
-          <w:szCs w:val="28"/>
-          <w14:ligatures w14:val="none"/>
-        </w:rPr>
-        <w:t>.0</w:t>
-      </w:r>
-      <w:r>
-        <w:rPr>
-          <w:rFonts w:ascii="Times New Roman" w:eastAsia="Calibri" w:hAnsi="Times New Roman" w:cs="Times New Roman"/>
-          <w:kern w:val="0"/>
-          <w:sz w:val="28"/>
-          <w:szCs w:val="28"/>
-          <w14:ligatures w14:val="none"/>
-        </w:rPr>
-        <w:t>9.</w:t>
-      </w:r>
-      <w:r>
-        <w:rPr>
-          <w:rFonts w:ascii="Times New Roman" w:eastAsia="Calibri" w:hAnsi="Times New Roman" w:cs="Times New Roman"/>
-          <w:kern w:val="0"/>
-          <w:sz w:val="28"/>
-          <w:szCs w:val="28"/>
-          <w14:ligatures w14:val="none"/>
-        </w:rPr>
-        <w:t>202</w:t>
-      </w:r>
-      <w:r>
-        <w:rPr>
-          <w:rFonts w:ascii="Times New Roman" w:eastAsia="Calibri" w:hAnsi="Times New Roman" w:cs="Times New Roman"/>
-          <w:kern w:val="0"/>
-          <w:sz w:val="28"/>
-          <w:szCs w:val="28"/>
-          <w14:ligatures w14:val="none"/>
-        </w:rPr>
-        <w:t>5</w:t>
-      </w:r>
-      <w:r>
-        <w:rPr>
-          <w:rFonts w:ascii="Times New Roman" w:eastAsia="Calibri" w:hAnsi="Times New Roman" w:cs="Times New Roman"/>
-          <w:kern w:val="0"/>
-          <w:sz w:val="28"/>
-          <w:szCs w:val="28"/>
-          <w14:ligatures w14:val="none"/>
-        </w:rPr>
-        <w:t xml:space="preserve"> г.</w:t>
-      </w:r>
-    </w:p>
-    <w:p>
-      <w:pPr>
-        <w:spacing w:after="0" w:line="276" w:lineRule="auto"/>
-        <w:rPr>
-          <w:rFonts w:ascii="Times New Roman" w:eastAsia="Times New Roman" w:hAnsi="Times New Roman" w:cs="Times New Roman"/>
-          <w:kern w:val="0"/>
-          <w:sz w:val="28"/>
-          <w:szCs w:val="28"/>
-          <w:lang w:eastAsia="ru-RU"/>
-          <w14:ligatures w14:val="none"/>
-        </w:rPr>
-      </w:pPr>
-      <w:bookmarkStart w:id="0" w:name="_GoBack"/>
-    </w:p>
-    <w:bookmarkEnd w:id="0"/>
+        <w:rPr>
+          <w:rFonts w:ascii="Times New Roman" w:eastAsia="Times New Roman" w:hAnsi="Times New Roman" w:cs="Times New Roman"/>
+          <w:kern w:val="0"/>
+          <w:sz w:val="28"/>
+          <w:szCs w:val="28"/>
+          <w:lang w:eastAsia="ru-RU"/>
+          <w14:ligatures w14:val="none"/>
+        </w:rPr>
+      </w:pPr>
+    </w:p>
     <w:p>
       <w:pPr>
         <w:tabs>
@@ -2675,7 +2330,7 @@
               </wp:anchor>
             </w:drawing>
           </mc:Choice>
-          <mc:Fallback>
+          <mc:Fallback xmlns:cx1="http://schemas.microsoft.com/office/drawing/2015/9/8/chartex">
             <w:pict>
               <v:rect w14:anchorId="41D88D51" id="Прямоугольник 1" o:spid="_x0000_s1026" style="position:absolute;margin-left:465.05pt;margin-top:9.5pt;width:24pt;height:39pt;z-index:251659264;visibility:visible;mso-wrap-style:square;mso-wrap-distance-left:9pt;mso-wrap-distance-top:0;mso-wrap-distance-right:9pt;mso-wrap-distance-bottom:0;mso-position-horizontal:absolute;mso-position-horizontal-relative:text;mso-position-vertical:absolute;mso-position-vertical-relative:text;v-text-anchor:middle" o:gfxdata="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" fillcolor="white [3212]" strokecolor="white [3212]" strokeweight="1pt"/>
             </w:pict>
@@ -2768,7 +2423,7 @@
 </file>
 
 <file path=word/endnotes.xml><?xml version="1.0" encoding="utf-8"?>
-<w:endnotes xmlns:wpc="http://schemas.microsoft.com/office/word/2010/wordprocessingCanvas" xmlns:cx="http://schemas.microsoft.com/office/drawing/2014/chartex" xmlns:cx1="http://schemas.microsoft.com/office/drawing/2015/9/8/chartex" xmlns:mc="http://schemas.openxmlformats.org/markup-compatibility/2006" xmlns:o="urn:schemas-microsoft-com:office:office" xmlns:r="http://schemas.openxmlformats.org/officeDocument/2006/relationships" xmlns:m="http://schemas.openxmlformats.org/officeDocument/2006/math" xmlns:v="urn:schemas-microsoft-com:vml" xmlns:wp14="http://schemas.microsoft.com/office/word/2010/wordprocessingDrawing" xmlns:wp="http://schemas.openxmlformats.org/drawingml/2006/wordprocessingDrawing" xmlns:w10="urn:schemas-microsoft-com:office:word" xmlns:w="http://schemas.openxmlformats.org/wordprocessingml/2006/main" xmlns:w14="http://schemas.microsoft.com/office/word/2010/wordml" xmlns:w15="http://schemas.microsoft.com/office/word/2012/wordml" xmlns:w16se="http://schemas.microsoft.com/office/word/2015/wordml/symex" xmlns:wpg="http://schemas.microsoft.com/office/word/2010/wordprocessingGroup" xmlns:wpi="http://schemas.microsoft.com/office/word/2010/wordprocessingInk" xmlns:wne="http://schemas.microsoft.com/office/word/2006/wordml" xmlns:wps="http://schemas.microsoft.com/office/word/2010/wordprocessingShape" mc:Ignorable="w14 w15 w16se wp14">
+<w:endnotes xmlns:wpc="http://schemas.microsoft.com/office/word/2010/wordprocessingCanvas" xmlns:cx="http://schemas.microsoft.com/office/drawing/2014/chartex" xmlns:mc="http://schemas.openxmlformats.org/markup-compatibility/2006" xmlns:o="urn:schemas-microsoft-com:office:office" xmlns:r="http://schemas.openxmlformats.org/officeDocument/2006/relationships" xmlns:m="http://schemas.openxmlformats.org/officeDocument/2006/math" xmlns:v="urn:schemas-microsoft-com:vml" xmlns:wp14="http://schemas.microsoft.com/office/word/2010/wordprocessingDrawing" xmlns:wp="http://schemas.openxmlformats.org/drawingml/2006/wordprocessingDrawing" xmlns:w10="urn:schemas-microsoft-com:office:word" xmlns:w="http://schemas.openxmlformats.org/wordprocessingml/2006/main" xmlns:w14="http://schemas.microsoft.com/office/word/2010/wordml" xmlns:w15="http://schemas.microsoft.com/office/word/2012/wordml" xmlns:w16se="http://schemas.microsoft.com/office/word/2015/wordml/symex" xmlns:wpg="http://schemas.microsoft.com/office/word/2010/wordprocessingGroup" xmlns:wpi="http://schemas.microsoft.com/office/word/2010/wordprocessingInk" xmlns:wne="http://schemas.microsoft.com/office/word/2006/wordml" xmlns:wps="http://schemas.microsoft.com/office/word/2010/wordprocessingShape" mc:Ignorable="w14 w15 w16se wp14">
   <w:endnote w:type="separator" w:id="-1">
     <w:p>
       <w:pPr>
@@ -2793,7 +2448,7 @@
 </file>
 
 <file path=word/footer1.xml><?xml version="1.0" encoding="utf-8"?>
-<w:ftr xmlns:wpc="http://schemas.microsoft.com/office/word/2010/wordprocessingCanvas" xmlns:cx="http://schemas.microsoft.com/office/drawing/2014/chartex" xmlns:cx1="http://schemas.microsoft.com/office/drawing/2015/9/8/chartex" xmlns:mc="http://schemas.openxmlformats.org/markup-compatibility/2006" xmlns:o="urn:schemas-microsoft-com:office:office" xmlns:r="http://schemas.openxmlformats.org/officeDocument/2006/relationships" xmlns:m="http://schemas.openxmlformats.org/officeDocument/2006/math" xmlns:v="urn:schemas-microsoft-com:vml" xmlns:wp14="http://schemas.microsoft.com/office/word/2010/wordprocessingDrawing" xmlns:wp="http://schemas.openxmlformats.org/drawingml/2006/wordprocessingDrawing" xmlns:w10="urn:schemas-microsoft-com:office:word" xmlns:w="http://schemas.openxmlformats.org/wordprocessingml/2006/main" xmlns:w14="http://schemas.microsoft.com/office/word/2010/wordml" xmlns:w15="http://schemas.microsoft.com/office/word/2012/wordml" xmlns:w16se="http://schemas.microsoft.com/office/word/2015/wordml/symex" xmlns:wpg="http://schemas.microsoft.com/office/word/2010/wordprocessingGroup" xmlns:wpi="http://schemas.microsoft.com/office/word/2010/wordprocessingInk" xmlns:wne="http://schemas.microsoft.com/office/word/2006/wordml" xmlns:wps="http://schemas.microsoft.com/office/word/2010/wordprocessingShape" mc:Ignorable="w14 w15 w16se wp14">
+<w:ftr xmlns:wpc="http://schemas.microsoft.com/office/word/2010/wordprocessingCanvas" xmlns:cx="http://schemas.microsoft.com/office/drawing/2014/chartex" xmlns:mc="http://schemas.openxmlformats.org/markup-compatibility/2006" xmlns:o="urn:schemas-microsoft-com:office:office" xmlns:r="http://schemas.openxmlformats.org/officeDocument/2006/relationships" xmlns:m="http://schemas.openxmlformats.org/officeDocument/2006/math" xmlns:v="urn:schemas-microsoft-com:vml" xmlns:wp14="http://schemas.microsoft.com/office/word/2010/wordprocessingDrawing" xmlns:wp="http://schemas.openxmlformats.org/drawingml/2006/wordprocessingDrawing" xmlns:w10="urn:schemas-microsoft-com:office:word" xmlns:w="http://schemas.openxmlformats.org/wordprocessingml/2006/main" xmlns:w14="http://schemas.microsoft.com/office/word/2010/wordml" xmlns:w15="http://schemas.microsoft.com/office/word/2012/wordml" xmlns:w16se="http://schemas.microsoft.com/office/word/2015/wordml/symex" xmlns:wpg="http://schemas.microsoft.com/office/word/2010/wordprocessingGroup" xmlns:wpi="http://schemas.microsoft.com/office/word/2010/wordprocessingInk" xmlns:wne="http://schemas.microsoft.com/office/word/2006/wordml" xmlns:wps="http://schemas.microsoft.com/office/word/2010/wordprocessingShape" mc:Ignorable="w14 w15 w16se wp14">
   <w:p>
     <w:pPr>
       <w:pStyle w:val="11"/>
@@ -2856,7 +2511,7 @@
 </file>
 
 <file path=word/footnotes.xml><?xml version="1.0" encoding="utf-8"?>
-<w:footnotes xmlns:wpc="http://schemas.microsoft.com/office/word/2010/wordprocessingCanvas" xmlns:cx="http://schemas.microsoft.com/office/drawing/2014/chartex" xmlns:cx1="http://schemas.microsoft.com/office/drawing/2015/9/8/chartex" xmlns:mc="http://schemas.openxmlformats.org/markup-compatibility/2006" xmlns:o="urn:schemas-microsoft-com:office:office" xmlns:r="http://schemas.openxmlformats.org/officeDocument/2006/relationships" xmlns:m="http://schemas.openxmlformats.org/officeDocument/2006/math" xmlns:v="urn:schemas-microsoft-com:vml" xmlns:wp14="http://schemas.microsoft.com/office/word/2010/wordprocessingDrawing" xmlns:wp="http://schemas.openxmlformats.org/drawingml/2006/wordprocessingDrawing" xmlns:w10="urn:schemas-microsoft-com:office:word" xmlns:w="http://schemas.openxmlformats.org/wordprocessingml/2006/main" xmlns:w14="http://schemas.microsoft.com/office/word/2010/wordml" xmlns:w15="http://schemas.microsoft.com/office/word/2012/wordml" xmlns:w16se="http://schemas.microsoft.com/office/word/2015/wordml/symex" xmlns:wpg="http://schemas.microsoft.com/office/word/2010/wordprocessingGroup" xmlns:wpi="http://schemas.microsoft.com/office/word/2010/wordprocessingInk" xmlns:wne="http://schemas.microsoft.com/office/word/2006/wordml" xmlns:wps="http://schemas.microsoft.com/office/word/2010/wordprocessingShape" mc:Ignorable="w14 w15 w16se wp14">
+<w:footnotes xmlns:wpc="http://schemas.microsoft.com/office/word/2010/wordprocessingCanvas" xmlns:cx="http://schemas.microsoft.com/office/drawing/2014/chartex" xmlns:mc="http://schemas.openxmlformats.org/markup-compatibility/2006" xmlns:o="urn:schemas-microsoft-com:office:office" xmlns:r="http://schemas.openxmlformats.org/officeDocument/2006/relationships" xmlns:m="http://schemas.openxmlformats.org/officeDocument/2006/math" xmlns:v="urn:schemas-microsoft-com:vml" xmlns:wp14="http://schemas.microsoft.com/office/word/2010/wordprocessingDrawing" xmlns:wp="http://schemas.openxmlformats.org/drawingml/2006/wordprocessingDrawing" xmlns:w10="urn:schemas-microsoft-com:office:word" xmlns:w="http://schemas.openxmlformats.org/wordprocessingml/2006/main" xmlns:w14="http://schemas.microsoft.com/office/word/2010/wordml" xmlns:w15="http://schemas.microsoft.com/office/word/2012/wordml" xmlns:w16se="http://schemas.microsoft.com/office/word/2015/wordml/symex" xmlns:wpg="http://schemas.microsoft.com/office/word/2010/wordprocessingGroup" xmlns:wpi="http://schemas.microsoft.com/office/word/2010/wordprocessingInk" xmlns:wne="http://schemas.microsoft.com/office/word/2006/wordml" xmlns:wps="http://schemas.microsoft.com/office/word/2010/wordprocessingShape" mc:Ignorable="w14 w15 w16se wp14">
   <w:footnote w:type="separator" w:id="-1">
     <w:p>
       <w:pPr>
@@ -2881,7 +2536,7 @@
 </file>
 
 <file path=word/numbering.xml><?xml version="1.0" encoding="utf-8"?>
-<w:numbering xmlns:wpc="http://schemas.microsoft.com/office/word/2010/wordprocessingCanvas" xmlns:cx="http://schemas.microsoft.com/office/drawing/2014/chartex" xmlns:cx1="http://schemas.microsoft.com/office/drawing/2015/9/8/chartex" xmlns:mc="http://schemas.openxmlformats.org/markup-compatibility/2006" xmlns:o="urn:schemas-microsoft-com:office:office" xmlns:r="http://schemas.openxmlformats.org/officeDocument/2006/relationships" xmlns:m="http://schemas.openxmlformats.org/officeDocument/2006/math" xmlns:v="urn:schemas-microsoft-com:vml" xmlns:wp14="http://schemas.microsoft.com/office/word/2010/wordprocessingDrawing" xmlns:wp="http://schemas.openxmlformats.org/drawingml/2006/wordprocessingDrawing" xmlns:w10="urn:schemas-microsoft-com:office:word" xmlns:w="http://schemas.openxmlformats.org/wordprocessingml/2006/main" xmlns:w14="http://schemas.microsoft.com/office/word/2010/wordml" xmlns:w15="http://schemas.microsoft.com/office/word/2012/wordml" xmlns:w16se="http://schemas.microsoft.com/office/word/2015/wordml/symex" xmlns:wpg="http://schemas.microsoft.com/office/word/2010/wordprocessingGroup" xmlns:wpi="http://schemas.microsoft.com/office/word/2010/wordprocessingInk" xmlns:wne="http://schemas.microsoft.com/office/word/2006/wordml" xmlns:wps="http://schemas.microsoft.com/office/word/2010/wordprocessingShape" mc:Ignorable="w14 w15 w16se wp14">
+<w:numbering xmlns:wpc="http://schemas.microsoft.com/office/word/2010/wordprocessingCanvas" xmlns:cx="http://schemas.microsoft.com/office/drawing/2014/chartex" xmlns:mc="http://schemas.openxmlformats.org/markup-compatibility/2006" xmlns:o="urn:schemas-microsoft-com:office:office" xmlns:r="http://schemas.openxmlformats.org/officeDocument/2006/relationships" xmlns:m="http://schemas.openxmlformats.org/officeDocument/2006/math" xmlns:v="urn:schemas-microsoft-com:vml" xmlns:wp14="http://schemas.microsoft.com/office/word/2010/wordprocessingDrawing" xmlns:wp="http://schemas.openxmlformats.org/drawingml/2006/wordprocessingDrawing" xmlns:w10="urn:schemas-microsoft-com:office:word" xmlns:w="http://schemas.openxmlformats.org/wordprocessingml/2006/main" xmlns:w14="http://schemas.microsoft.com/office/word/2010/wordml" xmlns:w15="http://schemas.microsoft.com/office/word/2012/wordml" xmlns:w16se="http://schemas.microsoft.com/office/word/2015/wordml/symex" xmlns:wpg="http://schemas.microsoft.com/office/word/2010/wordprocessingGroup" xmlns:wpi="http://schemas.microsoft.com/office/word/2010/wordprocessingInk" xmlns:wne="http://schemas.microsoft.com/office/word/2006/wordml" xmlns:wps="http://schemas.microsoft.com/office/word/2010/wordprocessingShape" mc:Ignorable="w14 w15 w16se wp14">
   <w:abstractNum w:abstractNumId="0" w15:restartNumberingAfterBreak="0">
     <w:nsid w:val="00000001"/>
     <w:multiLevelType w:val="hybridMultilevel"/>
@@ -3468,6 +3123,92 @@
     </w:lvl>
   </w:abstractNum>
   <w:abstractNum w:abstractNumId="6" w15:restartNumberingAfterBreak="0">
+    <w:nsid w:val="1E6E2B33"/>
+    <w:multiLevelType w:val="hybridMultilevel"/>
+    <w:tmpl w:val="DC2AC366"/>
+    <w:lvl w:ilvl="0" w:tplc="04190011">
+      <w:start w:val="1"/>
+      <w:numFmt w:val="decimal"/>
+      <w:lvlText w:val="%1)"/>
+      <w:lvlJc w:val="left"/>
+      <w:pPr>
+        <w:ind w:left="1440" w:hanging="360"/>
+      </w:pPr>
+    </w:lvl>
+    <w:lvl w:ilvl="1" w:tplc="04190019">
+      <w:start w:val="1"/>
+      <w:numFmt w:val="lowerLetter"/>
+      <w:lvlText w:val="%2."/>
+      <w:lvlJc w:val="left"/>
+      <w:pPr>
+        <w:ind w:left="2160" w:hanging="360"/>
+      </w:pPr>
+    </w:lvl>
+    <w:lvl w:ilvl="2" w:tplc="0419001B">
+      <w:start w:val="1"/>
+      <w:numFmt w:val="lowerRoman"/>
+      <w:lvlText w:val="%3."/>
+      <w:lvlJc w:val="right"/>
+      <w:pPr>
+        <w:ind w:left="2880" w:hanging="180"/>
+      </w:pPr>
+    </w:lvl>
+    <w:lvl w:ilvl="3" w:tplc="0419000F">
+      <w:start w:val="1"/>
+      <w:numFmt w:val="decimal"/>
+      <w:lvlText w:val="%4."/>
+      <w:lvlJc w:val="left"/>
+      <w:pPr>
+        <w:ind w:left="3600" w:hanging="360"/>
+      </w:pPr>
+    </w:lvl>
+    <w:lvl w:ilvl="4" w:tplc="04190019">
+      <w:start w:val="1"/>
+      <w:numFmt w:val="lowerLetter"/>
+      <w:lvlText w:val="%5."/>
+      <w:lvlJc w:val="left"/>
+      <w:pPr>
+        <w:ind w:left="4320" w:hanging="360"/>
+      </w:pPr>
+    </w:lvl>
+    <w:lvl w:ilvl="5" w:tplc="0419001B">
+      <w:start w:val="1"/>
+      <w:numFmt w:val="lowerRoman"/>
+      <w:lvlText w:val="%6."/>
+      <w:lvlJc w:val="right"/>
+      <w:pPr>
+        <w:ind w:left="5040" w:hanging="180"/>
+      </w:pPr>
+    </w:lvl>
+    <w:lvl w:ilvl="6" w:tplc="0419000F">
+      <w:start w:val="1"/>
+      <w:numFmt w:val="decimal"/>
+      <w:lvlText w:val="%7."/>
+      <w:lvlJc w:val="left"/>
+      <w:pPr>
+        <w:ind w:left="5760" w:hanging="360"/>
+      </w:pPr>
+    </w:lvl>
+    <w:lvl w:ilvl="7" w:tplc="04190019">
+      <w:start w:val="1"/>
+      <w:numFmt w:val="lowerLetter"/>
+      <w:lvlText w:val="%8."/>
+      <w:lvlJc w:val="left"/>
+      <w:pPr>
+        <w:ind w:left="6480" w:hanging="360"/>
+      </w:pPr>
+    </w:lvl>
+    <w:lvl w:ilvl="8" w:tplc="0419001B">
+      <w:start w:val="1"/>
+      <w:numFmt w:val="lowerRoman"/>
+      <w:lvlText w:val="%9."/>
+      <w:lvlJc w:val="right"/>
+      <w:pPr>
+        <w:ind w:left="7200" w:hanging="180"/>
+      </w:pPr>
+    </w:lvl>
+  </w:abstractNum>
+  <w:abstractNum w:abstractNumId="7" w15:restartNumberingAfterBreak="0">
     <w:nsid w:val="3AA22524"/>
     <w:multiLevelType w:val="hybridMultilevel"/>
     <w:tmpl w:val="30AEE3B6"/>
@@ -3553,7 +3294,7 @@
       </w:pPr>
     </w:lvl>
   </w:abstractNum>
-  <w:abstractNum w:abstractNumId="7" w15:restartNumberingAfterBreak="0">
+  <w:abstractNum w:abstractNumId="8" w15:restartNumberingAfterBreak="0">
     <w:nsid w:val="3B6C60B6"/>
     <w:multiLevelType w:val="hybridMultilevel"/>
     <w:tmpl w:val="01568C38"/>
@@ -3639,7 +3380,7 @@
       </w:pPr>
     </w:lvl>
   </w:abstractNum>
-  <w:abstractNum w:abstractNumId="8" w15:restartNumberingAfterBreak="0">
+  <w:abstractNum w:abstractNumId="9" w15:restartNumberingAfterBreak="0">
     <w:nsid w:val="3CD907BC"/>
     <w:multiLevelType w:val="hybridMultilevel"/>
     <w:tmpl w:val="C1321EE6"/>
@@ -3725,7 +3466,7 @@
       </w:pPr>
     </w:lvl>
   </w:abstractNum>
-  <w:abstractNum w:abstractNumId="9" w15:restartNumberingAfterBreak="0">
+  <w:abstractNum w:abstractNumId="10" w15:restartNumberingAfterBreak="0">
     <w:nsid w:val="4A3D4266"/>
     <w:multiLevelType w:val="multilevel"/>
     <w:tmpl w:val="56B61DB6"/>
@@ -3841,7 +3582,7 @@
       </w:pPr>
     </w:lvl>
   </w:abstractNum>
-  <w:abstractNum w:abstractNumId="10" w15:restartNumberingAfterBreak="0">
+  <w:abstractNum w:abstractNumId="11" w15:restartNumberingAfterBreak="0">
     <w:nsid w:val="50E239F0"/>
     <w:multiLevelType w:val="hybridMultilevel"/>
     <w:tmpl w:val="F73A05F8"/>
@@ -3927,7 +3668,7 @@
       </w:pPr>
     </w:lvl>
   </w:abstractNum>
-  <w:abstractNum w:abstractNumId="11" w15:restartNumberingAfterBreak="0">
+  <w:abstractNum w:abstractNumId="12" w15:restartNumberingAfterBreak="0">
     <w:nsid w:val="54853C5B"/>
     <w:multiLevelType w:val="multilevel"/>
     <w:tmpl w:val="BD5E765A"/>
@@ -4048,7 +3789,7 @@
       </w:rPr>
     </w:lvl>
   </w:abstractNum>
-  <w:abstractNum w:abstractNumId="12" w15:restartNumberingAfterBreak="0">
+  <w:abstractNum w:abstractNumId="13" w15:restartNumberingAfterBreak="0">
     <w:nsid w:val="58DD64CB"/>
     <w:multiLevelType w:val="hybridMultilevel"/>
     <w:tmpl w:val="2E1AED98"/>
@@ -4134,7 +3875,7 @@
       </w:pPr>
     </w:lvl>
   </w:abstractNum>
-  <w:abstractNum w:abstractNumId="13" w15:restartNumberingAfterBreak="0">
+  <w:abstractNum w:abstractNumId="14" w15:restartNumberingAfterBreak="0">
     <w:nsid w:val="5A067444"/>
     <w:multiLevelType w:val="hybridMultilevel"/>
     <w:tmpl w:val="475015B0"/>
@@ -4220,7 +3961,7 @@
       </w:pPr>
     </w:lvl>
   </w:abstractNum>
-  <w:abstractNum w:abstractNumId="14" w15:restartNumberingAfterBreak="0">
+  <w:abstractNum w:abstractNumId="15" w15:restartNumberingAfterBreak="0">
     <w:nsid w:val="5E5C42D4"/>
     <w:multiLevelType w:val="multilevel"/>
     <w:tmpl w:val="97566C5A"/>
@@ -4369,7 +4110,7 @@
       </w:rPr>
     </w:lvl>
   </w:abstractNum>
-  <w:abstractNum w:abstractNumId="15" w15:restartNumberingAfterBreak="0">
+  <w:abstractNum w:abstractNumId="16" w15:restartNumberingAfterBreak="0">
     <w:nsid w:val="60E048D3"/>
     <w:multiLevelType w:val="hybridMultilevel"/>
     <w:tmpl w:val="0862DD90"/>
@@ -4458,7 +4199,7 @@
       </w:pPr>
     </w:lvl>
   </w:abstractNum>
-  <w:abstractNum w:abstractNumId="16" w15:restartNumberingAfterBreak="0">
+  <w:abstractNum w:abstractNumId="17" w15:restartNumberingAfterBreak="0">
     <w:nsid w:val="647525E8"/>
     <w:multiLevelType w:val="hybridMultilevel"/>
     <w:tmpl w:val="7938FFDA"/>
@@ -4547,7 +4288,7 @@
       </w:pPr>
     </w:lvl>
   </w:abstractNum>
-  <w:abstractNum w:abstractNumId="17" w15:restartNumberingAfterBreak="0">
+  <w:abstractNum w:abstractNumId="18" w15:restartNumberingAfterBreak="0">
     <w:nsid w:val="655F27EC"/>
     <w:multiLevelType w:val="hybridMultilevel"/>
     <w:tmpl w:val="A8985C16"/>
@@ -4636,7 +4377,7 @@
       </w:pPr>
     </w:lvl>
   </w:abstractNum>
-  <w:abstractNum w:abstractNumId="18" w15:restartNumberingAfterBreak="0">
+  <w:abstractNum w:abstractNumId="19" w15:restartNumberingAfterBreak="0">
     <w:nsid w:val="66824641"/>
     <w:multiLevelType w:val="multilevel"/>
     <w:tmpl w:val="B9D84878"/>
@@ -4749,7 +4490,7 @@
       </w:pPr>
     </w:lvl>
   </w:abstractNum>
-  <w:abstractNum w:abstractNumId="19" w15:restartNumberingAfterBreak="0">
+  <w:abstractNum w:abstractNumId="20" w15:restartNumberingAfterBreak="0">
     <w:nsid w:val="72CB2C70"/>
     <w:multiLevelType w:val="multilevel"/>
     <w:tmpl w:val="0FB4BA6A"/>
@@ -4862,7 +4603,7 @@
       </w:pPr>
     </w:lvl>
   </w:abstractNum>
-  <w:abstractNum w:abstractNumId="20" w15:restartNumberingAfterBreak="0">
+  <w:abstractNum w:abstractNumId="21" w15:restartNumberingAfterBreak="0">
     <w:nsid w:val="7DDF3A40"/>
     <w:multiLevelType w:val="hybridMultilevel"/>
     <w:tmpl w:val="EEB05788"/>
@@ -4948,7 +4689,7 @@
       </w:pPr>
     </w:lvl>
   </w:abstractNum>
-  <w:abstractNum w:abstractNumId="21" w15:restartNumberingAfterBreak="0">
+  <w:abstractNum w:abstractNumId="22" w15:restartNumberingAfterBreak="0">
     <w:nsid w:val="7E706A24"/>
     <w:multiLevelType w:val="hybridMultilevel"/>
     <w:tmpl w:val="A8985C16"/>
@@ -5037,7 +4778,7 @@
       </w:pPr>
     </w:lvl>
   </w:abstractNum>
-  <w:abstractNum w:abstractNumId="22" w15:restartNumberingAfterBreak="0">
+  <w:abstractNum w:abstractNumId="23" w15:restartNumberingAfterBreak="0">
     <w:nsid w:val="7F702D23"/>
     <w:multiLevelType w:val="hybridMultilevel"/>
     <w:tmpl w:val="C54EE4BA"/>
@@ -5124,64 +4865,64 @@
     </w:lvl>
   </w:abstractNum>
   <w:num w:numId="1">
-    <w:abstractNumId w:val="7"/>
+    <w:abstractNumId w:val="8"/>
   </w:num>
   <w:num w:numId="2">
     <w:abstractNumId w:val="2"/>
   </w:num>
   <w:num w:numId="3">
-    <w:abstractNumId w:val="20"/>
+    <w:abstractNumId w:val="21"/>
   </w:num>
   <w:num w:numId="4">
-    <w:abstractNumId w:val="8"/>
+    <w:abstractNumId w:val="9"/>
   </w:num>
   <w:num w:numId="5">
     <w:abstractNumId w:val="3"/>
   </w:num>
   <w:num w:numId="6">
-    <w:abstractNumId w:val="22"/>
+    <w:abstractNumId w:val="23"/>
   </w:num>
   <w:num w:numId="7">
-    <w:abstractNumId w:val="12"/>
+    <w:abstractNumId w:val="13"/>
   </w:num>
   <w:num w:numId="8">
-    <w:abstractNumId w:val="9"/>
+    <w:abstractNumId w:val="10"/>
   </w:num>
   <w:num w:numId="9">
-    <w:abstractNumId w:val="13"/>
+    <w:abstractNumId w:val="14"/>
   </w:num>
   <w:num w:numId="10">
-    <w:abstractNumId w:val="10"/>
+    <w:abstractNumId w:val="11"/>
   </w:num>
   <w:num w:numId="11">
-    <w:abstractNumId w:val="17"/>
+    <w:abstractNumId w:val="18"/>
   </w:num>
   <w:num w:numId="12">
-    <w:abstractNumId w:val="21"/>
+    <w:abstractNumId w:val="22"/>
   </w:num>
   <w:num w:numId="13">
     <w:abstractNumId w:val="5"/>
   </w:num>
   <w:num w:numId="14">
-    <w:abstractNumId w:val="18"/>
+    <w:abstractNumId w:val="19"/>
   </w:num>
   <w:num w:numId="15">
-    <w:abstractNumId w:val="19"/>
+    <w:abstractNumId w:val="20"/>
   </w:num>
   <w:num w:numId="16">
-    <w:abstractNumId w:val="14"/>
+    <w:abstractNumId w:val="15"/>
   </w:num>
   <w:num w:numId="17">
     <w:abstractNumId w:val="0"/>
   </w:num>
   <w:num w:numId="18">
-    <w:abstractNumId w:val="15"/>
+    <w:abstractNumId w:val="16"/>
   </w:num>
   <w:num w:numId="19">
-    <w:abstractNumId w:val="11"/>
+    <w:abstractNumId w:val="12"/>
   </w:num>
   <w:num w:numId="20">
-    <w:abstractNumId w:val="6"/>
+    <w:abstractNumId w:val="7"/>
     <w:lvlOverride w:ilvl="0">
       <w:startOverride w:val="1"/>
     </w:lvlOverride>
@@ -5211,13 +4952,16 @@
     </w:lvlOverride>
   </w:num>
   <w:num w:numId="21">
-    <w:abstractNumId w:val="16"/>
+    <w:abstractNumId w:val="17"/>
   </w:num>
   <w:num w:numId="22">
     <w:abstractNumId w:val="4"/>
   </w:num>
   <w:num w:numId="23">
     <w:abstractNumId w:val="1"/>
+  </w:num>
+  <w:num w:numId="24">
+    <w:abstractNumId w:val="6"/>
   </w:num>
 </w:numbering>
 </file>
@@ -6596,7 +6340,7 @@
 </file>
 
 <file path=customXml/itemProps1.xml><?xml version="1.0" encoding="utf-8"?>
-<ds:datastoreItem xmlns:ds="http://schemas.openxmlformats.org/officeDocument/2006/customXml" ds:itemID="{7FA6DADA-7590-4F8B-91D0-D23981354777}">
+<ds:datastoreItem xmlns:ds="http://schemas.openxmlformats.org/officeDocument/2006/customXml" ds:itemID="{EDF4E6E7-21AF-4E79-ABF4-E0FD3CE6A939}">
   <ds:schemaRefs>
     <ds:schemaRef ds:uri="http://schemas.openxmlformats.org/officeDocument/2006/bibliography"/>
   </ds:schemaRefs>
